--- a/vignettes/tutorial_CWGCNA.docx
+++ b/vignettes/tutorial_CWGCNA.docx
@@ -184,7 +184,7 @@
         <w:pStyle w:val="BodyText"/>
       </w:pPr>
       <w:r>
-        <w:t>The following commands can be used to install this R package.</w:t>
+        <w:t>The following commands can be used to install this R package, and an R version &gt;= 4.2.3 is required.</w:t>
       </w:r>
     </w:p>
     <w:p>
@@ -193,21 +193,45 @@
       </w:pPr>
       <w:r>
         <w:rPr>
-          <w:rStyle w:val="VerbatimChar"/>
-        </w:rPr>
-        <w:t>library(devtools)</w:t>
-      </w:r>
-      <w:r>
-        <w:br/>
-      </w:r>
-      <w:r>
-        <w:br/>
-      </w:r>
-      <w:r>
-        <w:rPr>
-          <w:rStyle w:val="VerbatimChar"/>
-        </w:rPr>
-        <w:t>install_github("yuabrahamliu/CWGCNA")</w:t>
+          <w:rStyle w:val="FunctionTok"/>
+        </w:rPr>
+        <w:t>library</w:t>
+      </w:r>
+      <w:r>
+        <w:rPr>
+          <w:rStyle w:val="VerbatimChar"/>
+        </w:rPr>
+        <w:t>(devtools)</w:t>
+      </w:r>
+      <w:r>
+        <w:br/>
+      </w:r>
+      <w:r>
+        <w:br/>
+      </w:r>
+      <w:r>
+        <w:rPr>
+          <w:rStyle w:val="FunctionTok"/>
+        </w:rPr>
+        <w:t>install_github</w:t>
+      </w:r>
+      <w:r>
+        <w:rPr>
+          <w:rStyle w:val="VerbatimChar"/>
+        </w:rPr>
+        <w:t>(</w:t>
+      </w:r>
+      <w:r>
+        <w:rPr>
+          <w:rStyle w:val="StringTok"/>
+        </w:rPr>
+        <w:t>"yuabrahamliu/CWGCNA"</w:t>
+      </w:r>
+      <w:r>
+        <w:rPr>
+          <w:rStyle w:val="VerbatimChar"/>
+        </w:rPr>
+        <w:t>)</w:t>
       </w:r>
     </w:p>
     <w:p>
@@ -243,11 +267,8 @@
         <w:pStyle w:val="BodyText"/>
       </w:pPr>
       <w:r>
-        <w:t xml:space="preserve">In addition to this matrix, a data frame with this package records the metadata for the 359 samples. It includes the sample IDs (column “sampleid”, corresponding to the column </w:t>
-      </w:r>
-      <w:r>
         <w:lastRenderedPageBreak/>
-        <w:t>names of the beta value matrix), their preeclampsia/control status (column “Group”), the gestational ages (weeks) of the samples (column “Gestwk”), the baby gender (column “Babygender”), the maternal ethnicity (column “Ethnicity”), and the original GEO dataset IDs of the samples (column “Dataset”).</w:t>
+        <w:t>In addition to this matrix, a data frame with this package records the metadata for the 359 samples. It includes the sample IDs (column “sampleid”, corresponding to the column names of the beta value matrix), their preeclampsia/control status (column “Group”), the gestational ages (weeks) of the samples (column “Gestwk”), the baby gender (column “Babygender”), the maternal ethnicity (column “Ethnicity”), and the original GEO dataset IDs of the samples (column “Dataset”).</w:t>
       </w:r>
     </w:p>
     <w:p>
@@ -804,6 +825,7 @@
         <w:rPr>
           <w:rStyle w:val="CommentTok"/>
         </w:rPr>
+        <w:lastRenderedPageBreak/>
         <w:t>#&gt;          258          101</w:t>
       </w:r>
       <w:r>
@@ -816,7 +838,6 @@
         <w:rPr>
           <w:rStyle w:val="FunctionTok"/>
         </w:rPr>
-        <w:lastRenderedPageBreak/>
         <w:t>table</w:t>
       </w:r>
       <w:r>
@@ -971,7 +992,7 @@
         <w:t>topfeatures</w:t>
       </w:r>
       <w:r>
-        <w:t xml:space="preserve"> can be set as </w:t>
+        <w:t xml:space="preserve"> can be set to </w:t>
       </w:r>
       <w:r>
         <w:rPr>
@@ -989,7 +1010,7 @@
         <w:t>variancetype</w:t>
       </w:r>
       <w:r>
-        <w:t xml:space="preserve">, is used to define how to calculate the variance, and we set it as </w:t>
+        <w:t xml:space="preserve">, is used to define how to calculate the variance, and we set it to </w:t>
       </w:r>
       <w:r>
         <w:rPr>
@@ -1016,6 +1037,15 @@
       </w:pPr>
       <w:r>
         <w:rPr>
+          <w:rStyle w:val="CommentTok"/>
+        </w:rPr>
+        <w:t>#This command will take &lt; 1 min</w:t>
+      </w:r>
+      <w:r>
+        <w:br/>
+      </w:r>
+      <w:r>
+        <w:rPr>
           <w:rStyle w:val="NormalTok"/>
         </w:rPr>
         <w:t xml:space="preserve">top10k </w:t>
@@ -1411,6 +1441,7 @@
         <w:rPr>
           <w:rStyle w:val="CommentTok"/>
         </w:rPr>
+        <w:lastRenderedPageBreak/>
         <w:t>#&gt; cg11009736 0.1393115</w:t>
       </w:r>
       <w:r>
@@ -1428,7 +1459,6 @@
         <w:pStyle w:val="FirstParagraph"/>
       </w:pPr>
       <w:r>
-        <w:lastRenderedPageBreak/>
         <w:t xml:space="preserve">The result </w:t>
       </w:r>
       <w:r>
@@ -1582,6 +1612,15 @@
       </w:pPr>
       <w:r>
         <w:rPr>
+          <w:rStyle w:val="CommentTok"/>
+        </w:rPr>
+        <w:t>#This command will take &lt; 1 min</w:t>
+      </w:r>
+      <w:r>
+        <w:br/>
+      </w:r>
+      <w:r>
+        <w:rPr>
           <w:rStyle w:val="NormalTok"/>
         </w:rPr>
         <w:t xml:space="preserve">anovares </w:t>
@@ -1913,8 +1952,9 @@
         <w:rPr>
           <w:noProof/>
         </w:rPr>
+        <w:lastRenderedPageBreak/>
         <w:drawing>
-          <wp:inline distT="0" distB="0" distL="0" distR="0" wp14:anchorId="3413072B" wp14:editId="5906D9FB">
+          <wp:inline distT="0" distB="0" distL="0" distR="0" wp14:anchorId="567A7E2E" wp14:editId="34479D5A">
             <wp:extent cx="5334000" cy="4007090"/>
             <wp:effectExtent l="0" t="0" r="0" b="0"/>
             <wp:docPr id="25" name="Picture"/>
@@ -1961,7 +2001,6 @@
         <w:pStyle w:val="BodyText"/>
       </w:pPr>
       <w:r>
-        <w:lastRenderedPageBreak/>
         <w:t xml:space="preserve">In this case, each probe in the data will go through ANOVA, and its result F statistic, MSS (mean sum of the square), and p-value will be contained in the slot </w:t>
       </w:r>
       <w:r>
@@ -2055,6 +2094,15 @@
       </w:pPr>
       <w:r>
         <w:rPr>
+          <w:rStyle w:val="CommentTok"/>
+        </w:rPr>
+        <w:t>#This command will take &lt; 1 min</w:t>
+      </w:r>
+      <w:r>
+        <w:br/>
+      </w:r>
+      <w:r>
+        <w:rPr>
           <w:rStyle w:val="NormalTok"/>
         </w:rPr>
         <w:t xml:space="preserve">betasgene </w:t>
@@ -2178,6 +2226,7 @@
         <w:pStyle w:val="BodyText"/>
       </w:pPr>
       <w:r>
+        <w:lastRenderedPageBreak/>
         <w:t xml:space="preserve">Then, we use another function, </w:t>
       </w:r>
       <w:r>
@@ -2243,7 +2292,7 @@
         <w:t>responsevarname</w:t>
       </w:r>
       <w:r>
-        <w:t xml:space="preserve">, and </w:t>
+        <w:t xml:space="preserve"> and </w:t>
       </w:r>
       <w:r>
         <w:rPr>
@@ -2549,11 +2598,7 @@
         <w:t>WGCNA</w:t>
       </w:r>
       <w:r>
-        <w:t xml:space="preserve"> module, it constructs mediation models to test 2 causal directions. One is “module-&gt;module gene-&gt;preeclampsia”, and the other is “preeclampsia-&gt;module gene-&gt;module”. </w:t>
-      </w:r>
-      <w:r>
-        <w:lastRenderedPageBreak/>
-        <w:t>Hence, we can determine whether the disease causes the module changes or the module drives the disease.</w:t>
+        <w:t xml:space="preserve"> module, it constructs mediation models to test 2 causal directions. One is “module-&gt;module gene-&gt;preeclampsia”, and the other is “preeclampsia-&gt;module gene-&gt;module”. Hence, we can determine whether the disease causes the module changes or the module drives the disease.</w:t>
       </w:r>
     </w:p>
     <w:p>
@@ -2615,7 +2660,7 @@
         <w:t>plot</w:t>
       </w:r>
       <w:r>
-        <w:t xml:space="preserve"> were set as </w:t>
+        <w:t xml:space="preserve"> were set to </w:t>
       </w:r>
       <w:r>
         <w:rPr>
@@ -2652,7 +2697,7 @@
         <w:t>limma</w:t>
       </w:r>
       <w:r>
-        <w:t xml:space="preserve"> regression and causal inference results will be labeled in the plot. It can also be set as </w:t>
+        <w:t xml:space="preserve"> regression and causal inference results will be labeled in the plot. It can also be set to </w:t>
       </w:r>
       <w:r>
         <w:rPr>
@@ -2661,7 +2706,7 @@
         <w:t>NULL</w:t>
       </w:r>
       <w:r>
-        <w:t xml:space="preserve"> so no feature names will be marked. We set it as </w:t>
+        <w:t xml:space="preserve"> so that no feature names will be marked. We set it to </w:t>
       </w:r>
       <w:r>
         <w:rPr>
@@ -2769,7 +2814,11 @@
         <w:t>absxcutoff</w:t>
       </w:r>
       <w:r>
-        <w:t xml:space="preserve"> defines the gene log2FC cutoff to select differential genes within the modules. Because the gene values are beta values here, the log2FC result of </w:t>
+        <w:t xml:space="preserve"> defines the gene log2FC cutoff to select differential genes within the modules. Because the gene values are </w:t>
+      </w:r>
+      <w:r>
+        <w:lastRenderedPageBreak/>
+        <w:t xml:space="preserve">beta values here, the log2FC result of </w:t>
       </w:r>
       <w:r>
         <w:rPr>
@@ -2797,7 +2846,7 @@
         <w:t>WGCNA</w:t>
       </w:r>
       <w:r>
-        <w:t xml:space="preserve"> analysis is time-consuming, and the running below can be skipped.</w:t>
+        <w:t xml:space="preserve"> analysis is time-consuming (~ 25 min), and the running below can be skipped.</w:t>
       </w:r>
     </w:p>
     <w:p>
@@ -2806,45 +2855,57 @@
       </w:pPr>
       <w:r>
         <w:rPr>
-          <w:rStyle w:val="VerbatimChar"/>
-        </w:rPr>
-        <w:t xml:space="preserve">cwgcnares &lt;- diffwgcna(dat = betasgene, </w:t>
-      </w:r>
-      <w:r>
-        <w:br/>
-      </w:r>
-      <w:r>
-        <w:rPr>
-          <w:rStyle w:val="VerbatimChar"/>
-        </w:rPr>
-        <w:t xml:space="preserve">                       pddat = pds, </w:t>
-      </w:r>
-      <w:r>
-        <w:br/>
-      </w:r>
-      <w:r>
-        <w:rPr>
-          <w:rStyle w:val="VerbatimChar"/>
-        </w:rPr>
-        <w:t xml:space="preserve">                       responsevarname = "Group", </w:t>
-      </w:r>
-      <w:r>
-        <w:br/>
-      </w:r>
-      <w:r>
-        <w:rPr>
-          <w:rStyle w:val="VerbatimChar"/>
-        </w:rPr>
-        <w:t xml:space="preserve">                       confoundings = c("Gestwk", "Babygender"), </w:t>
-      </w:r>
-      <w:r>
-        <w:br/>
-      </w:r>
-      <w:r>
-        <w:rPr>
-          <w:rStyle w:val="VerbatimChar"/>
-        </w:rPr>
-        <w:t xml:space="preserve">                       featuretype = "gene", </w:t>
+          <w:rStyle w:val="CommentTok"/>
+        </w:rPr>
+        <w:t>#This command will take ~ 25 min</w:t>
+      </w:r>
+      <w:r>
+        <w:rPr>
+          <w:rStyle w:val="CommentTok"/>
+        </w:rPr>
+        <w:br/>
+      </w:r>
+      <w:r>
+        <w:rPr>
+          <w:rStyle w:val="VerbatimChar"/>
+        </w:rPr>
+        <w:t xml:space="preserve">cwgcnares </w:t>
+      </w:r>
+      <w:r>
+        <w:rPr>
+          <w:rStyle w:val="OtherTok"/>
+        </w:rPr>
+        <w:t>&lt;-</w:t>
+      </w:r>
+      <w:r>
+        <w:rPr>
+          <w:rStyle w:val="VerbatimChar"/>
+        </w:rPr>
+        <w:t xml:space="preserve"> </w:t>
+      </w:r>
+      <w:r>
+        <w:rPr>
+          <w:rStyle w:val="FunctionTok"/>
+        </w:rPr>
+        <w:t>diffwgcna</w:t>
+      </w:r>
+      <w:r>
+        <w:rPr>
+          <w:rStyle w:val="VerbatimChar"/>
+        </w:rPr>
+        <w:t>(</w:t>
+      </w:r>
+      <w:r>
+        <w:rPr>
+          <w:rStyle w:val="AttributeTok"/>
+        </w:rPr>
+        <w:t>dat =</w:t>
+      </w:r>
+      <w:r>
+        <w:rPr>
+          <w:rStyle w:val="VerbatimChar"/>
+        </w:rPr>
+        <w:t xml:space="preserve"> betasgene, </w:t>
       </w:r>
       <w:r>
         <w:br/>
@@ -2856,22 +2917,16 @@
         <w:t xml:space="preserve">                       </w:t>
       </w:r>
       <w:r>
-        <w:br/>
-      </w:r>
-      <w:r>
-        <w:rPr>
-          <w:rStyle w:val="VerbatimChar"/>
-        </w:rPr>
-        <w:t xml:space="preserve">                       topvaricancetype = "sd", </w:t>
-      </w:r>
-      <w:r>
-        <w:br/>
-      </w:r>
-      <w:r>
-        <w:rPr>
-          <w:rStyle w:val="VerbatimChar"/>
-        </w:rPr>
-        <w:t xml:space="preserve">                       topvaricance = 5000, </w:t>
+        <w:rPr>
+          <w:rStyle w:val="AttributeTok"/>
+        </w:rPr>
+        <w:t>pddat =</w:t>
+      </w:r>
+      <w:r>
+        <w:rPr>
+          <w:rStyle w:val="VerbatimChar"/>
+        </w:rPr>
+        <w:t xml:space="preserve"> pds, </w:t>
       </w:r>
       <w:r>
         <w:br/>
@@ -2883,22 +2938,28 @@
         <w:t xml:space="preserve">                       </w:t>
       </w:r>
       <w:r>
-        <w:br/>
-      </w:r>
-      <w:r>
-        <w:rPr>
-          <w:rStyle w:val="VerbatimChar"/>
-        </w:rPr>
-        <w:t xml:space="preserve">                       powers = seq(1, 20, 1), </w:t>
-      </w:r>
-      <w:r>
-        <w:br/>
-      </w:r>
-      <w:r>
-        <w:rPr>
-          <w:rStyle w:val="VerbatimChar"/>
-        </w:rPr>
-        <w:t xml:space="preserve">                       rsqcutline = 0.8, </w:t>
+        <w:rPr>
+          <w:rStyle w:val="AttributeTok"/>
+        </w:rPr>
+        <w:t>responsevarname =</w:t>
+      </w:r>
+      <w:r>
+        <w:rPr>
+          <w:rStyle w:val="VerbatimChar"/>
+        </w:rPr>
+        <w:t xml:space="preserve"> </w:t>
+      </w:r>
+      <w:r>
+        <w:rPr>
+          <w:rStyle w:val="StringTok"/>
+        </w:rPr>
+        <w:t>"Group"</w:t>
+      </w:r>
+      <w:r>
+        <w:rPr>
+          <w:rStyle w:val="VerbatimChar"/>
+        </w:rPr>
+        <w:t xml:space="preserve">, </w:t>
       </w:r>
       <w:r>
         <w:br/>
@@ -2910,13 +2971,52 @@
         <w:t xml:space="preserve">                       </w:t>
       </w:r>
       <w:r>
-        <w:br/>
-      </w:r>
-      <w:r>
-        <w:rPr>
-          <w:rStyle w:val="VerbatimChar"/>
-        </w:rPr>
-        <w:t xml:space="preserve">                       mediation = TRUE, </w:t>
+        <w:rPr>
+          <w:rStyle w:val="AttributeTok"/>
+        </w:rPr>
+        <w:t>confoundings =</w:t>
+      </w:r>
+      <w:r>
+        <w:rPr>
+          <w:rStyle w:val="VerbatimChar"/>
+        </w:rPr>
+        <w:t xml:space="preserve"> </w:t>
+      </w:r>
+      <w:r>
+        <w:rPr>
+          <w:rStyle w:val="FunctionTok"/>
+        </w:rPr>
+        <w:t>c</w:t>
+      </w:r>
+      <w:r>
+        <w:rPr>
+          <w:rStyle w:val="VerbatimChar"/>
+        </w:rPr>
+        <w:t>(</w:t>
+      </w:r>
+      <w:r>
+        <w:rPr>
+          <w:rStyle w:val="StringTok"/>
+        </w:rPr>
+        <w:t>"Gestwk"</w:t>
+      </w:r>
+      <w:r>
+        <w:rPr>
+          <w:rStyle w:val="VerbatimChar"/>
+        </w:rPr>
+        <w:t xml:space="preserve">, </w:t>
+      </w:r>
+      <w:r>
+        <w:rPr>
+          <w:rStyle w:val="StringTok"/>
+        </w:rPr>
+        <w:t>"Babygender"</w:t>
+      </w:r>
+      <w:r>
+        <w:rPr>
+          <w:rStyle w:val="VerbatimChar"/>
+        </w:rPr>
+        <w:t xml:space="preserve">), </w:t>
       </w:r>
       <w:r>
         <w:br/>
@@ -2928,13 +3028,28 @@
         <w:t xml:space="preserve">                       </w:t>
       </w:r>
       <w:r>
-        <w:br/>
-      </w:r>
-      <w:r>
-        <w:rPr>
-          <w:rStyle w:val="VerbatimChar"/>
-        </w:rPr>
-        <w:t xml:space="preserve">                       topn = 1, </w:t>
+        <w:rPr>
+          <w:rStyle w:val="AttributeTok"/>
+        </w:rPr>
+        <w:t>featuretype =</w:t>
+      </w:r>
+      <w:r>
+        <w:rPr>
+          <w:rStyle w:val="VerbatimChar"/>
+        </w:rPr>
+        <w:t xml:space="preserve"> </w:t>
+      </w:r>
+      <w:r>
+        <w:rPr>
+          <w:rStyle w:val="StringTok"/>
+        </w:rPr>
+        <w:t>"gene"</w:t>
+      </w:r>
+      <w:r>
+        <w:rPr>
+          <w:rStyle w:val="VerbatimChar"/>
+        </w:rPr>
+        <w:t xml:space="preserve">, </w:t>
       </w:r>
       <w:r>
         <w:br/>
@@ -2952,149 +3067,695 @@
         <w:rPr>
           <w:rStyle w:val="VerbatimChar"/>
         </w:rPr>
-        <w:t xml:space="preserve">                       plot = TRUE, </w:t>
-      </w:r>
-      <w:r>
-        <w:br/>
-      </w:r>
-      <w:r>
-        <w:rPr>
-          <w:rStyle w:val="VerbatimChar"/>
-        </w:rPr>
-        <w:t xml:space="preserve">                       titleprefix = "Placenta", </w:t>
-      </w:r>
-      <w:r>
-        <w:br/>
-      </w:r>
-      <w:r>
-        <w:rPr>
-          <w:rStyle w:val="VerbatimChar"/>
-        </w:rPr>
-        <w:t xml:space="preserve">                       labelnum = 5, </w:t>
-      </w:r>
-      <w:r>
-        <w:br/>
-      </w:r>
-      <w:r>
-        <w:rPr>
-          <w:rStyle w:val="VerbatimChar"/>
-        </w:rPr>
-        <w:t xml:space="preserve">                       titlesize = 17, </w:t>
-      </w:r>
-      <w:r>
-        <w:br/>
-      </w:r>
-      <w:r>
-        <w:rPr>
-          <w:rStyle w:val="VerbatimChar"/>
-        </w:rPr>
-        <w:t xml:space="preserve">                       textsize = 16, </w:t>
-      </w:r>
-      <w:r>
-        <w:br/>
-      </w:r>
-      <w:r>
-        <w:rPr>
-          <w:rStyle w:val="VerbatimChar"/>
-        </w:rPr>
-        <w:t xml:space="preserve">                       annotextsize = 5, </w:t>
-      </w:r>
-      <w:r>
-        <w:br/>
-      </w:r>
-      <w:r>
-        <w:rPr>
-          <w:rStyle w:val="VerbatimChar"/>
-        </w:rPr>
         <w:t xml:space="preserve">                       </w:t>
       </w:r>
       <w:r>
-        <w:br/>
-      </w:r>
-      <w:r>
-        <w:rPr>
-          <w:rStyle w:val="VerbatimChar"/>
+        <w:rPr>
+          <w:rStyle w:val="AttributeTok"/>
+        </w:rPr>
+        <w:t>topvaricancetype =</w:t>
+      </w:r>
+      <w:r>
+        <w:rPr>
+          <w:rStyle w:val="VerbatimChar"/>
+        </w:rPr>
+        <w:t xml:space="preserve"> </w:t>
+      </w:r>
+      <w:r>
+        <w:rPr>
+          <w:rStyle w:val="StringTok"/>
+        </w:rPr>
+        <w:t>"sd"</w:t>
+      </w:r>
+      <w:r>
+        <w:rPr>
+          <w:rStyle w:val="VerbatimChar"/>
+        </w:rPr>
+        <w:t xml:space="preserve">, </w:t>
+      </w:r>
+      <w:r>
+        <w:br/>
+      </w:r>
+      <w:r>
+        <w:rPr>
+          <w:rStyle w:val="VerbatimChar"/>
+        </w:rPr>
+        <w:t xml:space="preserve">                       </w:t>
+      </w:r>
+      <w:r>
+        <w:rPr>
+          <w:rStyle w:val="AttributeTok"/>
+        </w:rPr>
+        <w:t>topvaricance =</w:t>
+      </w:r>
+      <w:r>
+        <w:rPr>
+          <w:rStyle w:val="VerbatimChar"/>
+        </w:rPr>
+        <w:t xml:space="preserve"> </w:t>
+      </w:r>
+      <w:r>
+        <w:rPr>
+          <w:rStyle w:val="DecValTok"/>
+        </w:rPr>
+        <w:t>5000</w:t>
+      </w:r>
+      <w:r>
+        <w:rPr>
+          <w:rStyle w:val="VerbatimChar"/>
+        </w:rPr>
+        <w:t xml:space="preserve">, </w:t>
+      </w:r>
+      <w:r>
+        <w:br/>
+      </w:r>
+      <w:r>
+        <w:rPr>
+          <w:rStyle w:val="VerbatimChar"/>
+        </w:rPr>
+        <w:t xml:space="preserve">                       </w:t>
+      </w:r>
+      <w:r>
+        <w:br/>
+      </w:r>
+      <w:r>
+        <w:rPr>
+          <w:rStyle w:val="VerbatimChar"/>
+        </w:rPr>
+        <w:t xml:space="preserve">                       </w:t>
+      </w:r>
+      <w:r>
+        <w:rPr>
+          <w:rStyle w:val="AttributeTok"/>
+        </w:rPr>
+        <w:t>powers =</w:t>
+      </w:r>
+      <w:r>
+        <w:rPr>
+          <w:rStyle w:val="VerbatimChar"/>
+        </w:rPr>
+        <w:t xml:space="preserve"> </w:t>
+      </w:r>
+      <w:r>
+        <w:rPr>
+          <w:rStyle w:val="FunctionTok"/>
+        </w:rPr>
+        <w:t>seq</w:t>
+      </w:r>
+      <w:r>
+        <w:rPr>
+          <w:rStyle w:val="VerbatimChar"/>
+        </w:rPr>
+        <w:t>(</w:t>
+      </w:r>
+      <w:r>
+        <w:rPr>
+          <w:rStyle w:val="DecValTok"/>
+        </w:rPr>
+        <w:t>1</w:t>
+      </w:r>
+      <w:r>
+        <w:rPr>
+          <w:rStyle w:val="VerbatimChar"/>
+        </w:rPr>
+        <w:t xml:space="preserve">, </w:t>
+      </w:r>
+      <w:r>
+        <w:rPr>
+          <w:rStyle w:val="DecValTok"/>
+        </w:rPr>
+        <w:t>20</w:t>
+      </w:r>
+      <w:r>
+        <w:rPr>
+          <w:rStyle w:val="VerbatimChar"/>
+        </w:rPr>
+        <w:t xml:space="preserve">, </w:t>
+      </w:r>
+      <w:r>
+        <w:rPr>
+          <w:rStyle w:val="DecValTok"/>
+        </w:rPr>
+        <w:t>1</w:t>
+      </w:r>
+      <w:r>
+        <w:rPr>
+          <w:rStyle w:val="VerbatimChar"/>
+        </w:rPr>
+        <w:t xml:space="preserve">), </w:t>
+      </w:r>
+      <w:r>
+        <w:br/>
+      </w:r>
+      <w:r>
+        <w:rPr>
+          <w:rStyle w:val="VerbatimChar"/>
+        </w:rPr>
+        <w:t xml:space="preserve">                       </w:t>
+      </w:r>
+      <w:r>
+        <w:rPr>
+          <w:rStyle w:val="AttributeTok"/>
+        </w:rPr>
+        <w:t>rsqcutline =</w:t>
+      </w:r>
+      <w:r>
+        <w:rPr>
+          <w:rStyle w:val="VerbatimChar"/>
+        </w:rPr>
+        <w:t xml:space="preserve"> </w:t>
+      </w:r>
+      <w:r>
+        <w:rPr>
+          <w:rStyle w:val="DecValTok"/>
+        </w:rPr>
+        <w:t>0.8</w:t>
+      </w:r>
+      <w:r>
+        <w:rPr>
+          <w:rStyle w:val="VerbatimChar"/>
+        </w:rPr>
+        <w:t xml:space="preserve">, </w:t>
+      </w:r>
+      <w:r>
+        <w:br/>
+      </w:r>
+      <w:r>
+        <w:rPr>
+          <w:rStyle w:val="VerbatimChar"/>
+        </w:rPr>
+        <w:t xml:space="preserve">                       </w:t>
+      </w:r>
+      <w:r>
+        <w:br/>
+      </w:r>
+      <w:r>
+        <w:rPr>
+          <w:rStyle w:val="VerbatimChar"/>
+        </w:rPr>
+        <w:t xml:space="preserve">                       </w:t>
+      </w:r>
+      <w:r>
+        <w:rPr>
+          <w:rStyle w:val="AttributeTok"/>
+        </w:rPr>
+        <w:t>mediation =</w:t>
+      </w:r>
+      <w:r>
+        <w:rPr>
+          <w:rStyle w:val="VerbatimChar"/>
+        </w:rPr>
+        <w:t xml:space="preserve"> </w:t>
+      </w:r>
+      <w:r>
+        <w:rPr>
+          <w:rStyle w:val="ConstantTok"/>
+        </w:rPr>
+        <w:t>TRUE</w:t>
+      </w:r>
+      <w:r>
+        <w:rPr>
+          <w:rStyle w:val="VerbatimChar"/>
+        </w:rPr>
+        <w:t xml:space="preserve">, </w:t>
+      </w:r>
+      <w:r>
+        <w:br/>
+      </w:r>
+      <w:r>
+        <w:rPr>
+          <w:rStyle w:val="VerbatimChar"/>
+        </w:rPr>
+        <w:t xml:space="preserve">                       </w:t>
+      </w:r>
+      <w:r>
+        <w:br/>
+      </w:r>
+      <w:r>
+        <w:rPr>
+          <w:rStyle w:val="VerbatimChar"/>
+        </w:rPr>
+        <w:t xml:space="preserve">                       </w:t>
+      </w:r>
+      <w:r>
+        <w:rPr>
+          <w:rStyle w:val="AttributeTok"/>
+        </w:rPr>
+        <w:t>topn =</w:t>
+      </w:r>
+      <w:r>
+        <w:rPr>
+          <w:rStyle w:val="VerbatimChar"/>
+        </w:rPr>
+        <w:t xml:space="preserve"> </w:t>
+      </w:r>
+      <w:r>
+        <w:rPr>
+          <w:rStyle w:val="DecValTok"/>
+        </w:rPr>
+        <w:t>1</w:t>
+      </w:r>
+      <w:r>
+        <w:rPr>
+          <w:rStyle w:val="VerbatimChar"/>
+        </w:rPr>
+        <w:t xml:space="preserve">, </w:t>
+      </w:r>
+      <w:r>
+        <w:br/>
+      </w:r>
+      <w:r>
+        <w:rPr>
+          <w:rStyle w:val="VerbatimChar"/>
+        </w:rPr>
+        <w:t xml:space="preserve">                       </w:t>
+      </w:r>
+      <w:r>
+        <w:br/>
+      </w:r>
+      <w:r>
+        <w:rPr>
+          <w:rStyle w:val="VerbatimChar"/>
+        </w:rPr>
+        <w:t xml:space="preserve">                       </w:t>
+      </w:r>
+      <w:r>
+        <w:rPr>
+          <w:rStyle w:val="AttributeTok"/>
+        </w:rPr>
+        <w:t>plot =</w:t>
+      </w:r>
+      <w:r>
+        <w:rPr>
+          <w:rStyle w:val="VerbatimChar"/>
+        </w:rPr>
+        <w:t xml:space="preserve"> </w:t>
+      </w:r>
+      <w:r>
+        <w:rPr>
+          <w:rStyle w:val="ConstantTok"/>
+        </w:rPr>
+        <w:t>TRUE</w:t>
+      </w:r>
+      <w:r>
+        <w:rPr>
+          <w:rStyle w:val="VerbatimChar"/>
+        </w:rPr>
+        <w:t xml:space="preserve">, </w:t>
+      </w:r>
+      <w:r>
+        <w:br/>
+      </w:r>
+      <w:r>
+        <w:rPr>
+          <w:rStyle w:val="VerbatimChar"/>
+        </w:rPr>
+        <w:t xml:space="preserve">                       </w:t>
+      </w:r>
+      <w:r>
+        <w:rPr>
+          <w:rStyle w:val="AttributeTok"/>
+        </w:rPr>
+        <w:t>titleprefix =</w:t>
+      </w:r>
+      <w:r>
+        <w:rPr>
+          <w:rStyle w:val="VerbatimChar"/>
+        </w:rPr>
+        <w:t xml:space="preserve"> </w:t>
+      </w:r>
+      <w:r>
+        <w:rPr>
+          <w:rStyle w:val="StringTok"/>
+        </w:rPr>
+        <w:t>"Placenta"</w:t>
+      </w:r>
+      <w:r>
+        <w:rPr>
+          <w:rStyle w:val="VerbatimChar"/>
+        </w:rPr>
+        <w:t xml:space="preserve">, </w:t>
+      </w:r>
+      <w:r>
+        <w:br/>
+      </w:r>
+      <w:r>
+        <w:rPr>
+          <w:rStyle w:val="VerbatimChar"/>
+        </w:rPr>
+        <w:t xml:space="preserve">                       </w:t>
+      </w:r>
+      <w:r>
+        <w:rPr>
+          <w:rStyle w:val="AttributeTok"/>
+        </w:rPr>
+        <w:t>labelnum =</w:t>
+      </w:r>
+      <w:r>
+        <w:rPr>
+          <w:rStyle w:val="VerbatimChar"/>
+        </w:rPr>
+        <w:t xml:space="preserve"> </w:t>
+      </w:r>
+      <w:r>
+        <w:rPr>
+          <w:rStyle w:val="DecValTok"/>
+        </w:rPr>
+        <w:t>5</w:t>
+      </w:r>
+      <w:r>
+        <w:rPr>
+          <w:rStyle w:val="VerbatimChar"/>
+        </w:rPr>
+        <w:t xml:space="preserve">, </w:t>
+      </w:r>
+      <w:r>
+        <w:br/>
+      </w:r>
+      <w:r>
+        <w:rPr>
+          <w:rStyle w:val="VerbatimChar"/>
+        </w:rPr>
+        <w:t xml:space="preserve">                       </w:t>
+      </w:r>
+      <w:r>
+        <w:rPr>
+          <w:rStyle w:val="AttributeTok"/>
+        </w:rPr>
+        <w:t>titlesize =</w:t>
+      </w:r>
+      <w:r>
+        <w:rPr>
+          <w:rStyle w:val="VerbatimChar"/>
+        </w:rPr>
+        <w:t xml:space="preserve"> </w:t>
+      </w:r>
+      <w:r>
+        <w:rPr>
+          <w:rStyle w:val="DecValTok"/>
+        </w:rPr>
+        <w:t>17</w:t>
+      </w:r>
+      <w:r>
+        <w:rPr>
+          <w:rStyle w:val="VerbatimChar"/>
+        </w:rPr>
+        <w:t xml:space="preserve">, </w:t>
+      </w:r>
+      <w:r>
+        <w:br/>
+      </w:r>
+      <w:r>
+        <w:rPr>
+          <w:rStyle w:val="VerbatimChar"/>
+        </w:rPr>
+        <w:t xml:space="preserve">                       </w:t>
+      </w:r>
+      <w:r>
+        <w:rPr>
+          <w:rStyle w:val="AttributeTok"/>
+        </w:rPr>
+        <w:t>textsize =</w:t>
+      </w:r>
+      <w:r>
+        <w:rPr>
+          <w:rStyle w:val="VerbatimChar"/>
+        </w:rPr>
+        <w:t xml:space="preserve"> </w:t>
+      </w:r>
+      <w:r>
+        <w:rPr>
+          <w:rStyle w:val="DecValTok"/>
+        </w:rPr>
+        <w:t>16</w:t>
+      </w:r>
+      <w:r>
+        <w:rPr>
+          <w:rStyle w:val="VerbatimChar"/>
+        </w:rPr>
+        <w:t xml:space="preserve">, </w:t>
+      </w:r>
+      <w:r>
+        <w:br/>
+      </w:r>
+      <w:r>
+        <w:rPr>
+          <w:rStyle w:val="VerbatimChar"/>
+        </w:rPr>
+        <w:t xml:space="preserve">                       </w:t>
+      </w:r>
+      <w:r>
+        <w:rPr>
+          <w:rStyle w:val="AttributeTok"/>
+        </w:rPr>
+        <w:t>annotextsize =</w:t>
+      </w:r>
+      <w:r>
+        <w:rPr>
+          <w:rStyle w:val="VerbatimChar"/>
+        </w:rPr>
+        <w:t xml:space="preserve"> </w:t>
+      </w:r>
+      <w:r>
+        <w:rPr>
+          <w:rStyle w:val="DecValTok"/>
+        </w:rPr>
+        <w:t>5</w:t>
+      </w:r>
+      <w:r>
+        <w:rPr>
+          <w:rStyle w:val="VerbatimChar"/>
+        </w:rPr>
+        <w:t xml:space="preserve">, </w:t>
+      </w:r>
+      <w:r>
+        <w:br/>
+      </w:r>
+      <w:r>
+        <w:rPr>
+          <w:rStyle w:val="VerbatimChar"/>
+        </w:rPr>
+        <w:t xml:space="preserve">                       </w:t>
+      </w:r>
+      <w:r>
+        <w:br/>
+      </w:r>
+      <w:r>
+        <w:rPr>
+          <w:rStyle w:val="VerbatimChar"/>
+        </w:rPr>
+        <w:t xml:space="preserve">                       </w:t>
+      </w:r>
+      <w:r>
+        <w:rPr>
+          <w:rStyle w:val="AttributeTok"/>
+        </w:rPr>
+        <w:t>pvalcolname =</w:t>
+      </w:r>
+      <w:r>
+        <w:rPr>
+          <w:rStyle w:val="VerbatimChar"/>
+        </w:rPr>
+        <w:t xml:space="preserve"> </w:t>
+      </w:r>
+      <w:r>
+        <w:rPr>
+          <w:rStyle w:val="StringTok"/>
+        </w:rPr>
+        <w:t>"adj.P.Val"</w:t>
+      </w:r>
+      <w:r>
+        <w:rPr>
+          <w:rStyle w:val="VerbatimChar"/>
+        </w:rPr>
+        <w:t xml:space="preserve">, </w:t>
+      </w:r>
+      <w:r>
+        <w:br/>
+      </w:r>
+      <w:r>
+        <w:rPr>
+          <w:rStyle w:val="VerbatimChar"/>
+        </w:rPr>
+        <w:t xml:space="preserve">                       </w:t>
+      </w:r>
+      <w:r>
+        <w:rPr>
+          <w:rStyle w:val="AttributeTok"/>
+        </w:rPr>
+        <w:t>pvalcutoff =</w:t>
+      </w:r>
+      <w:r>
+        <w:rPr>
+          <w:rStyle w:val="VerbatimChar"/>
+        </w:rPr>
+        <w:t xml:space="preserve"> </w:t>
+      </w:r>
+      <w:r>
+        <w:rPr>
+          <w:rStyle w:val="DecValTok"/>
+        </w:rPr>
+        <w:t>0.05</w:t>
+      </w:r>
+      <w:r>
+        <w:rPr>
+          <w:rStyle w:val="VerbatimChar"/>
+        </w:rPr>
+        <w:t xml:space="preserve">, </w:t>
+      </w:r>
+      <w:r>
+        <w:br/>
+      </w:r>
+      <w:r>
+        <w:rPr>
+          <w:rStyle w:val="VerbatimChar"/>
+        </w:rPr>
+        <w:t xml:space="preserve">                       </w:t>
+      </w:r>
+      <w:r>
+        <w:rPr>
+          <w:rStyle w:val="AttributeTok"/>
+        </w:rPr>
+        <w:t>isbetaval =</w:t>
+      </w:r>
+      <w:r>
+        <w:rPr>
+          <w:rStyle w:val="VerbatimChar"/>
+        </w:rPr>
+        <w:t xml:space="preserve"> </w:t>
+      </w:r>
+      <w:r>
+        <w:rPr>
+          <w:rStyle w:val="ConstantTok"/>
+        </w:rPr>
+        <w:t>TRUE</w:t>
+      </w:r>
+      <w:r>
+        <w:rPr>
+          <w:rStyle w:val="VerbatimChar"/>
+        </w:rPr>
+        <w:t xml:space="preserve">, </w:t>
+      </w:r>
+      <w:r>
+        <w:br/>
+      </w:r>
+      <w:r>
+        <w:rPr>
+          <w:rStyle w:val="VerbatimChar"/>
+        </w:rPr>
+        <w:t xml:space="preserve">                       </w:t>
+      </w:r>
+      <w:r>
+        <w:rPr>
+          <w:rStyle w:val="AttributeTok"/>
+        </w:rPr>
+        <w:t>absxcutoff =</w:t>
+      </w:r>
+      <w:r>
+        <w:rPr>
+          <w:rStyle w:val="VerbatimChar"/>
+        </w:rPr>
+        <w:t xml:space="preserve"> </w:t>
+      </w:r>
+      <w:r>
+        <w:rPr>
+          <w:rStyle w:val="DecValTok"/>
+        </w:rPr>
+        <w:t>0</w:t>
+      </w:r>
+      <w:r>
+        <w:rPr>
+          <w:rStyle w:val="VerbatimChar"/>
+        </w:rPr>
+        <w:t xml:space="preserve">, </w:t>
+      </w:r>
+      <w:r>
+        <w:br/>
+      </w:r>
+      <w:r>
+        <w:rPr>
+          <w:rStyle w:val="VerbatimChar"/>
+        </w:rPr>
+        <w:t xml:space="preserve">                       </w:t>
+      </w:r>
+      <w:r>
+        <w:rPr>
+          <w:rStyle w:val="AttributeTok"/>
+        </w:rPr>
+        <w:t>diffcutoff =</w:t>
+      </w:r>
+      <w:r>
+        <w:rPr>
+          <w:rStyle w:val="VerbatimChar"/>
+        </w:rPr>
+        <w:t xml:space="preserve"> </w:t>
+      </w:r>
+      <w:r>
+        <w:rPr>
+          <w:rStyle w:val="DecValTok"/>
+        </w:rPr>
+        <w:t>0</w:t>
+      </w:r>
+      <w:r>
+        <w:rPr>
+          <w:rStyle w:val="VerbatimChar"/>
+        </w:rPr>
+        <w:t xml:space="preserve">, </w:t>
+      </w:r>
+      <w:r>
+        <w:br/>
+      </w:r>
+      <w:r>
+        <w:rPr>
+          <w:rStyle w:val="VerbatimChar"/>
+        </w:rPr>
+        <w:t xml:space="preserve">                       </w:t>
+      </w:r>
+      <w:r>
+        <w:br/>
+      </w:r>
+      <w:r>
+        <w:rPr>
+          <w:rStyle w:val="VerbatimChar"/>
+        </w:rPr>
+        <w:t xml:space="preserve">                       </w:t>
+      </w:r>
+      <w:r>
+        <w:rPr>
+          <w:rStyle w:val="AttributeTok"/>
+        </w:rPr>
+        <w:t>threads =</w:t>
+      </w:r>
+      <w:r>
+        <w:rPr>
+          <w:rStyle w:val="VerbatimChar"/>
+        </w:rPr>
+        <w:t xml:space="preserve"> </w:t>
+      </w:r>
+      <w:r>
+        <w:rPr>
+          <w:rStyle w:val="DecValTok"/>
+        </w:rPr>
+        <w:t>6</w:t>
+      </w:r>
+      <w:r>
+        <w:rPr>
+          <w:rStyle w:val="VerbatimChar"/>
+        </w:rPr>
+        <w:t>)</w:t>
+      </w:r>
+    </w:p>
+    <w:p>
+      <w:pPr>
+        <w:pStyle w:val="FirstParagraph"/>
+      </w:pPr>
+      <w:r>
+        <w:rPr>
+          <w:noProof/>
         </w:rPr>
         <w:lastRenderedPageBreak/>
-        <w:t xml:space="preserve">                       pvalcolname = "adj.P.Val", </w:t>
-      </w:r>
-      <w:r>
-        <w:br/>
-      </w:r>
-      <w:r>
-        <w:rPr>
-          <w:rStyle w:val="VerbatimChar"/>
-        </w:rPr>
-        <w:t xml:space="preserve">                       pvalcutoff = 0.05, </w:t>
-      </w:r>
-      <w:r>
-        <w:br/>
-      </w:r>
-      <w:r>
-        <w:rPr>
-          <w:rStyle w:val="VerbatimChar"/>
-        </w:rPr>
-        <w:t xml:space="preserve">                       isbetaval = TRUE, </w:t>
-      </w:r>
-      <w:r>
-        <w:br/>
-      </w:r>
-      <w:r>
-        <w:rPr>
-          <w:rStyle w:val="VerbatimChar"/>
-        </w:rPr>
-        <w:t xml:space="preserve">                       absxcutoff = 0, </w:t>
-      </w:r>
-      <w:r>
-        <w:br/>
-      </w:r>
-      <w:r>
-        <w:rPr>
-          <w:rStyle w:val="VerbatimChar"/>
-        </w:rPr>
-        <w:t xml:space="preserve">                       diffcutoff = 0, </w:t>
-      </w:r>
-      <w:r>
-        <w:br/>
-      </w:r>
-      <w:r>
-        <w:rPr>
-          <w:rStyle w:val="VerbatimChar"/>
-        </w:rPr>
-        <w:t xml:space="preserve">                       </w:t>
-      </w:r>
-      <w:r>
-        <w:br/>
-      </w:r>
-      <w:r>
-        <w:rPr>
-          <w:rStyle w:val="VerbatimChar"/>
-        </w:rPr>
-        <w:t xml:space="preserve">                       threads = </w:t>
-      </w:r>
-      <w:r>
-        <w:rPr>
-          <w:rStyle w:val="VerbatimChar"/>
-        </w:rPr>
-        <w:t>6</w:t>
-      </w:r>
-      <w:r>
-        <w:rPr>
-          <w:rStyle w:val="VerbatimChar"/>
-        </w:rPr>
-        <w:t>)</w:t>
-      </w:r>
-    </w:p>
-    <w:p>
-      <w:pPr>
-        <w:pStyle w:val="FirstParagraph"/>
-      </w:pPr>
-      <w:r>
-        <w:rPr>
-          <w:noProof/>
-        </w:rPr>
         <w:drawing>
-          <wp:inline distT="0" distB="0" distL="0" distR="0" wp14:anchorId="76E55875" wp14:editId="577F7E62">
+          <wp:inline distT="0" distB="0" distL="0" distR="0" wp14:anchorId="3A6C5C17" wp14:editId="6A15A263">
             <wp:extent cx="5334000" cy="3482463"/>
             <wp:effectExtent l="0" t="0" r="0" b="0"/>
             <wp:docPr id="29" name="Picture"/>
@@ -3144,9 +3805,8 @@
         <w:rPr>
           <w:noProof/>
         </w:rPr>
-        <w:lastRenderedPageBreak/>
         <w:drawing>
-          <wp:inline distT="0" distB="0" distL="0" distR="0" wp14:anchorId="5120556F" wp14:editId="607A6960">
+          <wp:inline distT="0" distB="0" distL="0" distR="0" wp14:anchorId="5B03AD78" wp14:editId="3722B7F3">
             <wp:extent cx="5334000" cy="3544800"/>
             <wp:effectExtent l="0" t="0" r="0" b="0"/>
             <wp:docPr id="32" name="Picture"/>
@@ -3196,8 +3856,9 @@
         <w:rPr>
           <w:noProof/>
         </w:rPr>
+        <w:lastRenderedPageBreak/>
         <w:drawing>
-          <wp:inline distT="0" distB="0" distL="0" distR="0" wp14:anchorId="532970D9" wp14:editId="77DB2107">
+          <wp:inline distT="0" distB="0" distL="0" distR="0" wp14:anchorId="49F7B992" wp14:editId="3F96FD24">
             <wp:extent cx="5334000" cy="3564406"/>
             <wp:effectExtent l="0" t="0" r="0" b="0"/>
             <wp:docPr id="35" name="Picture"/>
@@ -3281,7 +3942,6 @@
         <w:pStyle w:val="BodyText"/>
       </w:pPr>
       <w:r>
-        <w:lastRenderedPageBreak/>
         <w:t xml:space="preserve">In addition, </w:t>
       </w:r>
       <w:r>
@@ -3392,7 +4052,11 @@
         <w:t>[4,5]</w:t>
       </w:r>
       <w:r>
-        <w:t>, and encodes a calcium channel responsible for vascular contraction. Given that preeclampsia is a pregnancy hypertension disease, the driving effect of CACNA1S on it is clear. Moreover, this gene is the target of amlodipine besylate, a small-molecule drug for preeclampsia treatment, further supporting that the inference here is reasonable.</w:t>
+        <w:t xml:space="preserve">, and encodes a calcium </w:t>
+      </w:r>
+      <w:r>
+        <w:lastRenderedPageBreak/>
+        <w:t>channel responsible for vascular contraction. Given that preeclampsia is a pregnancy hypertension disease, the driving effect of CACNA1S on it is clear. Moreover, this gene is the target of amlodipine besylate, a small-molecule drug for preeclampsia treatment, further supporting that the inference here is reasonable.</w:t>
       </w:r>
     </w:p>
     <w:p>
@@ -3627,6 +4291,12 @@
         <w:br/>
       </w:r>
       <w:r>
+        <w:rPr>
+          <w:rStyle w:val="CommentTok"/>
+        </w:rPr>
+        <w:t>#This command will take &lt; 1 min</w:t>
+      </w:r>
+      <w:r>
         <w:br/>
       </w:r>
       <w:r>
@@ -3807,176 +4477,176 @@
         <w:rPr>
           <w:rStyle w:val="NormalTok"/>
         </w:rPr>
+        <w:t xml:space="preserve">                          </w:t>
+      </w:r>
+      <w:r>
+        <w:rPr>
+          <w:rStyle w:val="AttributeTok"/>
+        </w:rPr>
+        <w:t>threads =</w:t>
+      </w:r>
+      <w:r>
+        <w:rPr>
+          <w:rStyle w:val="NormalTok"/>
+        </w:rPr>
+        <w:t xml:space="preserve"> </w:t>
+      </w:r>
+      <w:r>
+        <w:rPr>
+          <w:rStyle w:val="DecValTok"/>
+        </w:rPr>
+        <w:t>6</w:t>
+      </w:r>
+      <w:r>
+        <w:rPr>
+          <w:rStyle w:val="NormalTok"/>
+        </w:rPr>
+        <w:t xml:space="preserve">, </w:t>
+      </w:r>
+      <w:r>
+        <w:br/>
+      </w:r>
+      <w:r>
+        <w:rPr>
+          <w:rStyle w:val="NormalTok"/>
+        </w:rPr>
+        <w:t xml:space="preserve">                          </w:t>
+      </w:r>
+      <w:r>
+        <w:rPr>
+          <w:rStyle w:val="AttributeTok"/>
+        </w:rPr>
+        <w:t>plot =</w:t>
+      </w:r>
+      <w:r>
+        <w:rPr>
+          <w:rStyle w:val="NormalTok"/>
+        </w:rPr>
+        <w:t xml:space="preserve"> </w:t>
+      </w:r>
+      <w:r>
+        <w:rPr>
+          <w:rStyle w:val="ConstantTok"/>
+        </w:rPr>
+        <w:t>TRUE</w:t>
+      </w:r>
+      <w:r>
+        <w:rPr>
+          <w:rStyle w:val="NormalTok"/>
+        </w:rPr>
+        <w:t xml:space="preserve">, </w:t>
+      </w:r>
+      <w:r>
+        <w:br/>
+      </w:r>
+      <w:r>
+        <w:rPr>
+          <w:rStyle w:val="NormalTok"/>
+        </w:rPr>
+        <w:t xml:space="preserve">                          </w:t>
+      </w:r>
+      <w:r>
+        <w:rPr>
+          <w:rStyle w:val="AttributeTok"/>
+        </w:rPr>
+        <w:t>titlefix =</w:t>
+      </w:r>
+      <w:r>
+        <w:rPr>
+          <w:rStyle w:val="NormalTok"/>
+        </w:rPr>
+        <w:t xml:space="preserve"> </w:t>
+      </w:r>
+      <w:r>
+        <w:rPr>
+          <w:rStyle w:val="StringTok"/>
+        </w:rPr>
+        <w:t>"Preeclampsia"</w:t>
+      </w:r>
+      <w:r>
+        <w:rPr>
+          <w:rStyle w:val="NormalTok"/>
+        </w:rPr>
+        <w:t xml:space="preserve">, </w:t>
+      </w:r>
+      <w:r>
+        <w:br/>
+      </w:r>
+      <w:r>
+        <w:rPr>
+          <w:rStyle w:val="NormalTok"/>
+        </w:rPr>
+        <w:t xml:space="preserve">                          </w:t>
+      </w:r>
+      <w:r>
+        <w:rPr>
+          <w:rStyle w:val="AttributeTok"/>
+        </w:rPr>
+        <w:t>titlesize =</w:t>
+      </w:r>
+      <w:r>
+        <w:rPr>
+          <w:rStyle w:val="NormalTok"/>
+        </w:rPr>
+        <w:t xml:space="preserve"> </w:t>
+      </w:r>
+      <w:r>
+        <w:rPr>
+          <w:rStyle w:val="DecValTok"/>
+        </w:rPr>
+        <w:t>18</w:t>
+      </w:r>
+      <w:r>
+        <w:rPr>
+          <w:rStyle w:val="NormalTok"/>
+        </w:rPr>
+        <w:t xml:space="preserve">, </w:t>
+      </w:r>
+      <w:r>
+        <w:br/>
+      </w:r>
+      <w:r>
+        <w:rPr>
+          <w:rStyle w:val="NormalTok"/>
+        </w:rPr>
+        <w:t xml:space="preserve">                          </w:t>
+      </w:r>
+      <w:r>
+        <w:rPr>
+          <w:rStyle w:val="AttributeTok"/>
+        </w:rPr>
+        <w:t>textsize =</w:t>
+      </w:r>
+      <w:r>
+        <w:rPr>
+          <w:rStyle w:val="NormalTok"/>
+        </w:rPr>
+        <w:t xml:space="preserve"> </w:t>
+      </w:r>
+      <w:r>
+        <w:rPr>
+          <w:rStyle w:val="DecValTok"/>
+        </w:rPr>
+        <w:t>16</w:t>
+      </w:r>
+      <w:r>
+        <w:rPr>
+          <w:rStyle w:val="NormalTok"/>
+        </w:rPr>
+        <w:t>)</w:t>
+      </w:r>
+    </w:p>
+    <w:p>
+      <w:pPr>
+        <w:pStyle w:val="FirstParagraph"/>
+      </w:pPr>
+      <w:r>
+        <w:rPr>
+          <w:noProof/>
+        </w:rPr>
         <w:lastRenderedPageBreak/>
-        <w:t xml:space="preserve">                          </w:t>
-      </w:r>
-      <w:r>
-        <w:rPr>
-          <w:rStyle w:val="AttributeTok"/>
-        </w:rPr>
-        <w:t>threads =</w:t>
-      </w:r>
-      <w:r>
-        <w:rPr>
-          <w:rStyle w:val="NormalTok"/>
-        </w:rPr>
-        <w:t xml:space="preserve"> </w:t>
-      </w:r>
-      <w:r>
-        <w:rPr>
-          <w:rStyle w:val="DecValTok"/>
-        </w:rPr>
-        <w:t>6</w:t>
-      </w:r>
-      <w:r>
-        <w:rPr>
-          <w:rStyle w:val="NormalTok"/>
-        </w:rPr>
-        <w:t xml:space="preserve">, </w:t>
-      </w:r>
-      <w:r>
-        <w:br/>
-      </w:r>
-      <w:r>
-        <w:rPr>
-          <w:rStyle w:val="NormalTok"/>
-        </w:rPr>
-        <w:t xml:space="preserve">                          </w:t>
-      </w:r>
-      <w:r>
-        <w:rPr>
-          <w:rStyle w:val="AttributeTok"/>
-        </w:rPr>
-        <w:t>plot =</w:t>
-      </w:r>
-      <w:r>
-        <w:rPr>
-          <w:rStyle w:val="NormalTok"/>
-        </w:rPr>
-        <w:t xml:space="preserve"> </w:t>
-      </w:r>
-      <w:r>
-        <w:rPr>
-          <w:rStyle w:val="ConstantTok"/>
-        </w:rPr>
-        <w:t>TRUE</w:t>
-      </w:r>
-      <w:r>
-        <w:rPr>
-          <w:rStyle w:val="NormalTok"/>
-        </w:rPr>
-        <w:t xml:space="preserve">, </w:t>
-      </w:r>
-      <w:r>
-        <w:br/>
-      </w:r>
-      <w:r>
-        <w:rPr>
-          <w:rStyle w:val="NormalTok"/>
-        </w:rPr>
-        <w:t xml:space="preserve">                          </w:t>
-      </w:r>
-      <w:r>
-        <w:rPr>
-          <w:rStyle w:val="AttributeTok"/>
-        </w:rPr>
-        <w:t>titlefix =</w:t>
-      </w:r>
-      <w:r>
-        <w:rPr>
-          <w:rStyle w:val="NormalTok"/>
-        </w:rPr>
-        <w:t xml:space="preserve"> </w:t>
-      </w:r>
-      <w:r>
-        <w:rPr>
-          <w:rStyle w:val="StringTok"/>
-        </w:rPr>
-        <w:t>"Preeclampsia"</w:t>
-      </w:r>
-      <w:r>
-        <w:rPr>
-          <w:rStyle w:val="NormalTok"/>
-        </w:rPr>
-        <w:t xml:space="preserve">, </w:t>
-      </w:r>
-      <w:r>
-        <w:br/>
-      </w:r>
-      <w:r>
-        <w:rPr>
-          <w:rStyle w:val="NormalTok"/>
-        </w:rPr>
-        <w:t xml:space="preserve">                          </w:t>
-      </w:r>
-      <w:r>
-        <w:rPr>
-          <w:rStyle w:val="AttributeTok"/>
-        </w:rPr>
-        <w:t>titlesize =</w:t>
-      </w:r>
-      <w:r>
-        <w:rPr>
-          <w:rStyle w:val="NormalTok"/>
-        </w:rPr>
-        <w:t xml:space="preserve"> </w:t>
-      </w:r>
-      <w:r>
-        <w:rPr>
-          <w:rStyle w:val="DecValTok"/>
-        </w:rPr>
-        <w:t>18</w:t>
-      </w:r>
-      <w:r>
-        <w:rPr>
-          <w:rStyle w:val="NormalTok"/>
-        </w:rPr>
-        <w:t xml:space="preserve">, </w:t>
-      </w:r>
-      <w:r>
-        <w:br/>
-      </w:r>
-      <w:r>
-        <w:rPr>
-          <w:rStyle w:val="NormalTok"/>
-        </w:rPr>
-        <w:t xml:space="preserve">                          </w:t>
-      </w:r>
-      <w:r>
-        <w:rPr>
-          <w:rStyle w:val="AttributeTok"/>
-        </w:rPr>
-        <w:t>textsize =</w:t>
-      </w:r>
-      <w:r>
-        <w:rPr>
-          <w:rStyle w:val="NormalTok"/>
-        </w:rPr>
-        <w:t xml:space="preserve"> </w:t>
-      </w:r>
-      <w:r>
-        <w:rPr>
-          <w:rStyle w:val="DecValTok"/>
-        </w:rPr>
-        <w:t>16</w:t>
-      </w:r>
-      <w:r>
-        <w:rPr>
-          <w:rStyle w:val="NormalTok"/>
-        </w:rPr>
-        <w:t>)</w:t>
-      </w:r>
-    </w:p>
-    <w:p>
-      <w:pPr>
-        <w:pStyle w:val="FirstParagraph"/>
-      </w:pPr>
-      <w:r>
-        <w:rPr>
-          <w:noProof/>
-        </w:rPr>
         <w:drawing>
-          <wp:inline distT="0" distB="0" distL="0" distR="0" wp14:anchorId="2C8EEE79" wp14:editId="025F6536">
+          <wp:inline distT="0" distB="0" distL="0" distR="0" wp14:anchorId="1E7A2586" wp14:editId="4EFE382E">
             <wp:extent cx="5334000" cy="4137837"/>
             <wp:effectExtent l="0" t="0" r="0" b="0"/>
             <wp:docPr id="39" name="Picture"/>
@@ -4138,17 +4808,92 @@
         <w:pStyle w:val="BodyText"/>
       </w:pPr>
       <w:r>
+        <w:t xml:space="preserve">The result </w:t>
+      </w:r>
+      <w:r>
+        <w:rPr>
+          <w:rStyle w:val="VerbatimChar"/>
+        </w:rPr>
+        <w:t>presubtyperes</w:t>
+      </w:r>
+      <w:r>
+        <w:t xml:space="preserve"> is a list, and its slot “ivis” records 3 internal validation indices for each candidate cluster number.</w:t>
+      </w:r>
+    </w:p>
+    <w:p>
+      <w:pPr>
+        <w:pStyle w:val="SourceCode"/>
+      </w:pPr>
+      <w:r>
+        <w:rPr>
+          <w:rStyle w:val="NormalTok"/>
+        </w:rPr>
+        <w:t>presubtyperes</w:t>
+      </w:r>
+      <w:r>
+        <w:rPr>
+          <w:rStyle w:val="SpecialCharTok"/>
+        </w:rPr>
+        <w:t>$</w:t>
+      </w:r>
+      <w:r>
+        <w:rPr>
+          <w:rStyle w:val="NormalTok"/>
+        </w:rPr>
+        <w:t>ivis</w:t>
+      </w:r>
+      <w:r>
+        <w:br/>
+      </w:r>
+      <w:r>
+        <w:rPr>
+          <w:rStyle w:val="CommentTok"/>
+        </w:rPr>
+        <w:t>#&gt; $`k = 2`</w:t>
+      </w:r>
+      <w:r>
+        <w:br/>
+      </w:r>
+      <w:r>
+        <w:rPr>
+          <w:rStyle w:val="CommentTok"/>
+        </w:rPr>
+        <w:t xml:space="preserve">#&gt;        silhouette calinski_harabasz    davies_bouldin </w:t>
+      </w:r>
+      <w:r>
+        <w:br/>
+      </w:r>
+      <w:r>
+        <w:rPr>
+          <w:rStyle w:val="CommentTok"/>
+        </w:rPr>
+        <w:t>#&gt;         0.2622399        36.6521374         1.3709824</w:t>
+      </w:r>
+    </w:p>
+    <w:p>
+      <w:pPr>
+        <w:pStyle w:val="FirstParagraph"/>
+      </w:pPr>
+      <w:r>
         <w:lastRenderedPageBreak/>
-        <w:t xml:space="preserve">The result </w:t>
-      </w:r>
-      <w:r>
-        <w:rPr>
-          <w:rStyle w:val="VerbatimChar"/>
-        </w:rPr>
-        <w:t>presubtyperes</w:t>
-      </w:r>
-      <w:r>
-        <w:t xml:space="preserve"> is a list, and its slot “ivis” records 3 internal validation indices for each candidate cluster number.</w:t>
+        <w:t xml:space="preserve">We only transfer one number to the parameter </w:t>
+      </w:r>
+      <w:r>
+        <w:rPr>
+          <w:rStyle w:val="VerbatimChar"/>
+        </w:rPr>
+        <w:t>k</w:t>
+      </w:r>
+      <w:r>
+        <w:t>, so the Silhouette, Calinski, and Davies indices are only calculated for the cluster number of 2. If more candidate numbers are transferred, these indices will also be calculated for their clustering results, and the optimal cluster number should have larger Silhouette and Calinski indices but a smaller Davies index, which means that its intra-cluster samples are closer to each other and the inter-cluster sample distances are larger.</w:t>
+      </w:r>
+    </w:p>
+    <w:p>
+      <w:pPr>
+        <w:pStyle w:val="BodyText"/>
+      </w:pPr>
+      <w:r>
+        <w:t>The slot “kreses” contains the cluster labels for samples, and its sub-slot “k = 2” is for the cluster number of 2.</w:t>
       </w:r>
     </w:p>
     <w:p>
@@ -4157,9 +4902,15 @@
       </w:pPr>
       <w:r>
         <w:rPr>
-          <w:rStyle w:val="NormalTok"/>
-        </w:rPr>
-        <w:t>presubtyperes</w:t>
+          <w:rStyle w:val="FunctionTok"/>
+        </w:rPr>
+        <w:t>head</w:t>
+      </w:r>
+      <w:r>
+        <w:rPr>
+          <w:rStyle w:val="NormalTok"/>
+        </w:rPr>
+        <w:t>(presubtyperes</w:t>
       </w:r>
       <w:r>
         <w:rPr>
@@ -4171,7 +4922,37 @@
         <w:rPr>
           <w:rStyle w:val="NormalTok"/>
         </w:rPr>
-        <w:t>ivis</w:t>
+        <w:t>kreses</w:t>
+      </w:r>
+      <w:r>
+        <w:rPr>
+          <w:rStyle w:val="SpecialCharTok"/>
+        </w:rPr>
+        <w:t>$</w:t>
+      </w:r>
+      <w:r>
+        <w:rPr>
+          <w:rStyle w:val="StringTok"/>
+        </w:rPr>
+        <w:t>`</w:t>
+      </w:r>
+      <w:r>
+        <w:rPr>
+          <w:rStyle w:val="AttributeTok"/>
+        </w:rPr>
+        <w:t>k = 2</w:t>
+      </w:r>
+      <w:r>
+        <w:rPr>
+          <w:rStyle w:val="StringTok"/>
+        </w:rPr>
+        <w:t>`</w:t>
+      </w:r>
+      <w:r>
+        <w:rPr>
+          <w:rStyle w:val="NormalTok"/>
+        </w:rPr>
+        <w:t>)</w:t>
       </w:r>
       <w:r>
         <w:br/>
@@ -4180,7 +4961,7 @@
         <w:rPr>
           <w:rStyle w:val="CommentTok"/>
         </w:rPr>
-        <w:t>#&gt; $`k = 2`</w:t>
+        <w:t xml:space="preserve">#&gt; GSM1892055 GSM2674426 GSM2674432 GSM2589560 GSM2674433 GSM1892048 </w:t>
       </w:r>
       <w:r>
         <w:br/>
@@ -4189,7 +4970,67 @@
         <w:rPr>
           <w:rStyle w:val="CommentTok"/>
         </w:rPr>
-        <w:t xml:space="preserve">#&gt;        silhouette calinski_harabasz    davies_bouldin </w:t>
+        <w:t>#&gt;          2          1          2          2          2          1</w:t>
+      </w:r>
+      <w:r>
+        <w:br/>
+      </w:r>
+      <w:r>
+        <w:br/>
+      </w:r>
+      <w:r>
+        <w:rPr>
+          <w:rStyle w:val="FunctionTok"/>
+        </w:rPr>
+        <w:t>table</w:t>
+      </w:r>
+      <w:r>
+        <w:rPr>
+          <w:rStyle w:val="NormalTok"/>
+        </w:rPr>
+        <w:t>(presubtyperes</w:t>
+      </w:r>
+      <w:r>
+        <w:rPr>
+          <w:rStyle w:val="SpecialCharTok"/>
+        </w:rPr>
+        <w:t>$</w:t>
+      </w:r>
+      <w:r>
+        <w:rPr>
+          <w:rStyle w:val="NormalTok"/>
+        </w:rPr>
+        <w:t>kreses</w:t>
+      </w:r>
+      <w:r>
+        <w:rPr>
+          <w:rStyle w:val="SpecialCharTok"/>
+        </w:rPr>
+        <w:t>$</w:t>
+      </w:r>
+      <w:r>
+        <w:rPr>
+          <w:rStyle w:val="StringTok"/>
+        </w:rPr>
+        <w:t>`</w:t>
+      </w:r>
+      <w:r>
+        <w:rPr>
+          <w:rStyle w:val="AttributeTok"/>
+        </w:rPr>
+        <w:t>k = 2</w:t>
+      </w:r>
+      <w:r>
+        <w:rPr>
+          <w:rStyle w:val="StringTok"/>
+        </w:rPr>
+        <w:t>`</w:t>
+      </w:r>
+      <w:r>
+        <w:rPr>
+          <w:rStyle w:val="NormalTok"/>
+        </w:rPr>
+        <w:t>)</w:t>
       </w:r>
       <w:r>
         <w:br/>
@@ -4198,7 +5039,25 @@
         <w:rPr>
           <w:rStyle w:val="CommentTok"/>
         </w:rPr>
-        <w:t>#&gt;         0.2622399        36.6521374         1.3709824</w:t>
+        <w:t xml:space="preserve">#&gt; </w:t>
+      </w:r>
+      <w:r>
+        <w:br/>
+      </w:r>
+      <w:r>
+        <w:rPr>
+          <w:rStyle w:val="CommentTok"/>
+        </w:rPr>
+        <w:t xml:space="preserve">#&gt;  1  2 </w:t>
+      </w:r>
+      <w:r>
+        <w:br/>
+      </w:r>
+      <w:r>
+        <w:rPr>
+          <w:rStyle w:val="CommentTok"/>
+        </w:rPr>
+        <w:t>#&gt; 29 72</w:t>
       </w:r>
     </w:p>
     <w:p>
@@ -4206,196 +5065,7 @@
         <w:pStyle w:val="FirstParagraph"/>
       </w:pPr>
       <w:r>
-        <w:t xml:space="preserve">We only transfer one number to the parameter </w:t>
-      </w:r>
-      <w:r>
-        <w:rPr>
-          <w:rStyle w:val="VerbatimChar"/>
-        </w:rPr>
-        <w:t>k</w:t>
-      </w:r>
-      <w:r>
-        <w:t>, so the Silhouette, Calinski, and Davies indices are only calculated for the cluster number of 2. If more candidate numbers are transferred, these indices will also be calculated for their clustering results, and the optimal cluster number should have larger Silhouette and Calinski indices but a smaller Davies index, which means that its intra-cluster samples are closer to each other and the inter-cluster sample distances are larger.</w:t>
-      </w:r>
-    </w:p>
-    <w:p>
-      <w:pPr>
-        <w:pStyle w:val="BodyText"/>
-      </w:pPr>
-      <w:r>
-        <w:t>The slot “kreses” contains the cluster labels for samples, and its sub-slot “k = 2” is for the cluster number of 2.</w:t>
-      </w:r>
-    </w:p>
-    <w:p>
-      <w:pPr>
-        <w:pStyle w:val="SourceCode"/>
-      </w:pPr>
-      <w:r>
-        <w:rPr>
-          <w:rStyle w:val="FunctionTok"/>
-        </w:rPr>
-        <w:t>head</w:t>
-      </w:r>
-      <w:r>
-        <w:rPr>
-          <w:rStyle w:val="NormalTok"/>
-        </w:rPr>
-        <w:t>(presubtyperes</w:t>
-      </w:r>
-      <w:r>
-        <w:rPr>
-          <w:rStyle w:val="SpecialCharTok"/>
-        </w:rPr>
-        <w:t>$</w:t>
-      </w:r>
-      <w:r>
-        <w:rPr>
-          <w:rStyle w:val="NormalTok"/>
-        </w:rPr>
-        <w:t>kreses</w:t>
-      </w:r>
-      <w:r>
-        <w:rPr>
-          <w:rStyle w:val="SpecialCharTok"/>
-        </w:rPr>
-        <w:t>$</w:t>
-      </w:r>
-      <w:r>
-        <w:rPr>
-          <w:rStyle w:val="StringTok"/>
-        </w:rPr>
-        <w:t>`</w:t>
-      </w:r>
-      <w:r>
-        <w:rPr>
-          <w:rStyle w:val="AttributeTok"/>
-        </w:rPr>
-        <w:t>k = 2</w:t>
-      </w:r>
-      <w:r>
-        <w:rPr>
-          <w:rStyle w:val="StringTok"/>
-        </w:rPr>
-        <w:t>`</w:t>
-      </w:r>
-      <w:r>
-        <w:rPr>
-          <w:rStyle w:val="NormalTok"/>
-        </w:rPr>
-        <w:t>)</w:t>
-      </w:r>
-      <w:r>
-        <w:br/>
-      </w:r>
-      <w:r>
-        <w:rPr>
-          <w:rStyle w:val="CommentTok"/>
-        </w:rPr>
-        <w:t xml:space="preserve">#&gt; GSM1892055 GSM2674426 GSM2674432 GSM2589560 GSM2674433 GSM1892048 </w:t>
-      </w:r>
-      <w:r>
-        <w:br/>
-      </w:r>
-      <w:r>
-        <w:rPr>
-          <w:rStyle w:val="CommentTok"/>
-        </w:rPr>
-        <w:t>#&gt;          2          1          2          2          2          1</w:t>
-      </w:r>
-      <w:r>
-        <w:br/>
-      </w:r>
-      <w:r>
-        <w:br/>
-      </w:r>
-      <w:r>
-        <w:rPr>
-          <w:rStyle w:val="FunctionTok"/>
-        </w:rPr>
-        <w:t>table</w:t>
-      </w:r>
-      <w:r>
-        <w:rPr>
-          <w:rStyle w:val="NormalTok"/>
-        </w:rPr>
-        <w:t>(presubtyperes</w:t>
-      </w:r>
-      <w:r>
-        <w:rPr>
-          <w:rStyle w:val="SpecialCharTok"/>
-        </w:rPr>
-        <w:t>$</w:t>
-      </w:r>
-      <w:r>
-        <w:rPr>
-          <w:rStyle w:val="NormalTok"/>
-        </w:rPr>
-        <w:t>kreses</w:t>
-      </w:r>
-      <w:r>
-        <w:rPr>
-          <w:rStyle w:val="SpecialCharTok"/>
-        </w:rPr>
-        <w:t>$</w:t>
-      </w:r>
-      <w:r>
-        <w:rPr>
-          <w:rStyle w:val="StringTok"/>
-        </w:rPr>
-        <w:t>`</w:t>
-      </w:r>
-      <w:r>
-        <w:rPr>
-          <w:rStyle w:val="AttributeTok"/>
-        </w:rPr>
-        <w:t>k = 2</w:t>
-      </w:r>
-      <w:r>
-        <w:rPr>
-          <w:rStyle w:val="StringTok"/>
-        </w:rPr>
-        <w:t>`</w:t>
-      </w:r>
-      <w:r>
-        <w:rPr>
-          <w:rStyle w:val="NormalTok"/>
-        </w:rPr>
-        <w:t>)</w:t>
-      </w:r>
-      <w:r>
-        <w:br/>
-      </w:r>
-      <w:r>
-        <w:rPr>
-          <w:rStyle w:val="CommentTok"/>
-        </w:rPr>
-        <w:t xml:space="preserve">#&gt; </w:t>
-      </w:r>
-      <w:r>
-        <w:br/>
-      </w:r>
-      <w:r>
-        <w:rPr>
-          <w:rStyle w:val="CommentTok"/>
-        </w:rPr>
-        <w:t xml:space="preserve">#&gt;  1  2 </w:t>
-      </w:r>
-      <w:r>
-        <w:br/>
-      </w:r>
-      <w:r>
-        <w:rPr>
-          <w:rStyle w:val="CommentTok"/>
-        </w:rPr>
-        <w:t>#&gt; 29 72</w:t>
-      </w:r>
-    </w:p>
-    <w:p>
-      <w:pPr>
-        <w:pStyle w:val="FirstParagraph"/>
-      </w:pPr>
-      <w:r>
-        <w:t>Hence, 29 samples belong to Cluster1 (subtype1), and 72 belong to Cluster2 (subtype2). The function also returns their UMAP plot, and the 2 clusters are separated well, supporting that 2 subtypes exist in the preeclampsia data.</w:t>
+        <w:t>Hence, 29 samples belong to Cluster1 (subtype1), and 72 belong to Cluster2 (subtype2). The function also returns their UMAP plot, and the 2 clusters are well separated, supporting the existence of 2 subtypes in the preeclampsia data.</w:t>
       </w:r>
     </w:p>
     <w:p>
@@ -4538,6 +5208,15 @@
       </w:r>
       <w:r>
         <w:rPr>
+          <w:rStyle w:val="CommentTok"/>
+        </w:rPr>
+        <w:t>#This command will take &lt; 5 min</w:t>
+      </w:r>
+      <w:r>
+        <w:br/>
+      </w:r>
+      <w:r>
+        <w:rPr>
           <w:rStyle w:val="NormalTok"/>
         </w:rPr>
         <w:t xml:space="preserve">presubtypeclassifierres </w:t>
@@ -4619,6 +5298,168 @@
           <w:rStyle w:val="NormalTok"/>
         </w:rPr>
         <w:t xml:space="preserve">                                           </w:t>
+      </w:r>
+      <w:r>
+        <w:br/>
+      </w:r>
+      <w:r>
+        <w:rPr>
+          <w:rStyle w:val="NormalTok"/>
+        </w:rPr>
+        <w:t xml:space="preserve">                                           </w:t>
+      </w:r>
+      <w:r>
+        <w:rPr>
+          <w:rStyle w:val="AttributeTok"/>
+        </w:rPr>
+        <w:t>balanceadj =</w:t>
+      </w:r>
+      <w:r>
+        <w:rPr>
+          <w:rStyle w:val="NormalTok"/>
+        </w:rPr>
+        <w:t xml:space="preserve"> </w:t>
+      </w:r>
+      <w:r>
+        <w:rPr>
+          <w:rStyle w:val="DecValTok"/>
+        </w:rPr>
+        <w:t>1</w:t>
+      </w:r>
+      <w:r>
+        <w:rPr>
+          <w:rStyle w:val="NormalTok"/>
+        </w:rPr>
+        <w:t xml:space="preserve">, </w:t>
+      </w:r>
+      <w:r>
+        <w:br/>
+      </w:r>
+      <w:r>
+        <w:rPr>
+          <w:rStyle w:val="NormalTok"/>
+        </w:rPr>
+        <w:t xml:space="preserve">                                           </w:t>
+      </w:r>
+      <w:r>
+        <w:br/>
+      </w:r>
+      <w:r>
+        <w:rPr>
+          <w:rStyle w:val="NormalTok"/>
+        </w:rPr>
+        <w:t xml:space="preserve">                                           </w:t>
+      </w:r>
+      <w:r>
+        <w:rPr>
+          <w:rStyle w:val="AttributeTok"/>
+        </w:rPr>
+        <w:t>method =</w:t>
+      </w:r>
+      <w:r>
+        <w:rPr>
+          <w:rStyle w:val="NormalTok"/>
+        </w:rPr>
+        <w:t xml:space="preserve"> </w:t>
+      </w:r>
+      <w:r>
+        <w:rPr>
+          <w:rStyle w:val="StringTok"/>
+        </w:rPr>
+        <w:t>"SVM"</w:t>
+      </w:r>
+      <w:r>
+        <w:rPr>
+          <w:rStyle w:val="NormalTok"/>
+        </w:rPr>
+        <w:t xml:space="preserve">, </w:t>
+      </w:r>
+      <w:r>
+        <w:br/>
+      </w:r>
+      <w:r>
+        <w:rPr>
+          <w:rStyle w:val="NormalTok"/>
+        </w:rPr>
+        <w:t xml:space="preserve">                                           </w:t>
+      </w:r>
+      <w:r>
+        <w:br/>
+      </w:r>
+      <w:r>
+        <w:rPr>
+          <w:rStyle w:val="NormalTok"/>
+        </w:rPr>
+        <w:t xml:space="preserve">                                           </w:t>
+      </w:r>
+      <w:r>
+        <w:rPr>
+          <w:rStyle w:val="AttributeTok"/>
+        </w:rPr>
+        <w:t>alphas =</w:t>
+      </w:r>
+      <w:r>
+        <w:rPr>
+          <w:rStyle w:val="NormalTok"/>
+        </w:rPr>
+        <w:t xml:space="preserve"> </w:t>
+      </w:r>
+      <w:r>
+        <w:rPr>
+          <w:rStyle w:val="FunctionTok"/>
+        </w:rPr>
+        <w:t>c</w:t>
+      </w:r>
+      <w:r>
+        <w:rPr>
+          <w:rStyle w:val="NormalTok"/>
+        </w:rPr>
+        <w:t>(</w:t>
+      </w:r>
+      <w:r>
+        <w:rPr>
+          <w:rStyle w:val="FloatTok"/>
+        </w:rPr>
+        <w:t>0.5</w:t>
+      </w:r>
+      <w:r>
+        <w:rPr>
+          <w:rStyle w:val="NormalTok"/>
+        </w:rPr>
+        <w:t xml:space="preserve">), </w:t>
+      </w:r>
+      <w:r>
+        <w:br/>
+      </w:r>
+      <w:r>
+        <w:rPr>
+          <w:rStyle w:val="NormalTok"/>
+        </w:rPr>
+        <w:t xml:space="preserve">                                           </w:t>
+      </w:r>
+      <w:r>
+        <w:rPr>
+          <w:rStyle w:val="AttributeTok"/>
+        </w:rPr>
+        <w:t>nfold =</w:t>
+      </w:r>
+      <w:r>
+        <w:rPr>
+          <w:rStyle w:val="NormalTok"/>
+        </w:rPr>
+        <w:t xml:space="preserve"> </w:t>
+      </w:r>
+      <w:r>
+        <w:rPr>
+          <w:rStyle w:val="DecValTok"/>
+        </w:rPr>
+        <w:t>5</w:t>
+      </w:r>
+      <w:r>
+        <w:rPr>
+          <w:rStyle w:val="NormalTok"/>
+        </w:rPr>
+        <w:t xml:space="preserve">, </w:t>
       </w:r>
       <w:r>
         <w:br/>
@@ -4631,10 +5472,19 @@
         <w:t xml:space="preserve">                                           </w:t>
       </w:r>
       <w:r>
+        <w:br/>
+      </w:r>
+      <w:r>
+        <w:rPr>
+          <w:rStyle w:val="NormalTok"/>
+        </w:rPr>
+        <w:t xml:space="preserve">                                           </w:t>
+      </w:r>
+      <w:r>
         <w:rPr>
           <w:rStyle w:val="AttributeTok"/>
         </w:rPr>
-        <w:t>balanceadj =</w:t>
+        <w:t>seednum =</w:t>
       </w:r>
       <w:r>
         <w:rPr>
@@ -4646,7 +5496,7 @@
         <w:rPr>
           <w:rStyle w:val="DecValTok"/>
         </w:rPr>
-        <w:t>1</w:t>
+        <w:t>2022</w:t>
       </w:r>
       <w:r>
         <w:rPr>
@@ -4664,6 +5514,30 @@
         <w:t xml:space="preserve">                                           </w:t>
       </w:r>
       <w:r>
+        <w:rPr>
+          <w:rStyle w:val="AttributeTok"/>
+        </w:rPr>
+        <w:t>threads =</w:t>
+      </w:r>
+      <w:r>
+        <w:rPr>
+          <w:rStyle w:val="NormalTok"/>
+        </w:rPr>
+        <w:t xml:space="preserve"> </w:t>
+      </w:r>
+      <w:r>
+        <w:rPr>
+          <w:rStyle w:val="DecValTok"/>
+        </w:rPr>
+        <w:t>6</w:t>
+      </w:r>
+      <w:r>
+        <w:rPr>
+          <w:rStyle w:val="NormalTok"/>
+        </w:rPr>
+        <w:t xml:space="preserve">, </w:t>
+      </w:r>
+      <w:r>
         <w:br/>
       </w:r>
       <w:r>
@@ -4673,10 +5547,19 @@
         <w:t xml:space="preserve">                                           </w:t>
       </w:r>
       <w:r>
+        <w:br/>
+      </w:r>
+      <w:r>
+        <w:rPr>
+          <w:rStyle w:val="NormalTok"/>
+        </w:rPr>
+        <w:t xml:space="preserve">                                           </w:t>
+      </w:r>
+      <w:r>
         <w:rPr>
           <w:rStyle w:val="AttributeTok"/>
         </w:rPr>
-        <w:t>method =</w:t>
+        <w:t>plot =</w:t>
       </w:r>
       <w:r>
         <w:rPr>
@@ -4686,257 +5569,53 @@
       </w:r>
       <w:r>
         <w:rPr>
+          <w:rStyle w:val="ConstantTok"/>
+        </w:rPr>
+        <w:t>TRUE</w:t>
+      </w:r>
+      <w:r>
+        <w:rPr>
+          <w:rStyle w:val="NormalTok"/>
+        </w:rPr>
+        <w:t xml:space="preserve">, </w:t>
+      </w:r>
+      <w:r>
+        <w:br/>
+      </w:r>
+      <w:r>
+        <w:rPr>
+          <w:rStyle w:val="NormalTok"/>
+        </w:rPr>
+        <w:t xml:space="preserve">                                           </w:t>
+      </w:r>
+      <w:r>
+        <w:rPr>
+          <w:rStyle w:val="AttributeTok"/>
+        </w:rPr>
+        <w:t>prefixes =</w:t>
+      </w:r>
+      <w:r>
+        <w:rPr>
+          <w:rStyle w:val="NormalTok"/>
+        </w:rPr>
+        <w:t xml:space="preserve"> </w:t>
+      </w:r>
+      <w:r>
+        <w:rPr>
+          <w:rStyle w:val="FunctionTok"/>
+        </w:rPr>
+        <w:t>c</w:t>
+      </w:r>
+      <w:r>
+        <w:rPr>
+          <w:rStyle w:val="NormalTok"/>
+        </w:rPr>
+        <w:t>(</w:t>
+      </w:r>
+      <w:r>
+        <w:rPr>
           <w:rStyle w:val="StringTok"/>
         </w:rPr>
-        <w:t>"SVM"</w:t>
-      </w:r>
-      <w:r>
-        <w:rPr>
-          <w:rStyle w:val="NormalTok"/>
-        </w:rPr>
-        <w:t xml:space="preserve">, </w:t>
-      </w:r>
-      <w:r>
-        <w:br/>
-      </w:r>
-      <w:r>
-        <w:rPr>
-          <w:rStyle w:val="NormalTok"/>
-        </w:rPr>
-        <w:t xml:space="preserve">                                           </w:t>
-      </w:r>
-      <w:r>
-        <w:br/>
-      </w:r>
-      <w:r>
-        <w:rPr>
-          <w:rStyle w:val="NormalTok"/>
-        </w:rPr>
-        <w:t xml:space="preserve">                                           </w:t>
-      </w:r>
-      <w:r>
-        <w:rPr>
-          <w:rStyle w:val="AttributeTok"/>
-        </w:rPr>
-        <w:t>alphas =</w:t>
-      </w:r>
-      <w:r>
-        <w:rPr>
-          <w:rStyle w:val="NormalTok"/>
-        </w:rPr>
-        <w:t xml:space="preserve"> </w:t>
-      </w:r>
-      <w:r>
-        <w:rPr>
-          <w:rStyle w:val="FunctionTok"/>
-        </w:rPr>
-        <w:t>c</w:t>
-      </w:r>
-      <w:r>
-        <w:rPr>
-          <w:rStyle w:val="NormalTok"/>
-        </w:rPr>
-        <w:t>(</w:t>
-      </w:r>
-      <w:r>
-        <w:rPr>
-          <w:rStyle w:val="FloatTok"/>
-        </w:rPr>
-        <w:t>0.5</w:t>
-      </w:r>
-      <w:r>
-        <w:rPr>
-          <w:rStyle w:val="NormalTok"/>
-        </w:rPr>
-        <w:t xml:space="preserve">), </w:t>
-      </w:r>
-      <w:r>
-        <w:br/>
-      </w:r>
-      <w:r>
-        <w:rPr>
-          <w:rStyle w:val="NormalTok"/>
-        </w:rPr>
-        <w:t xml:space="preserve">                                           </w:t>
-      </w:r>
-      <w:r>
-        <w:rPr>
-          <w:rStyle w:val="AttributeTok"/>
-        </w:rPr>
-        <w:t>nfold =</w:t>
-      </w:r>
-      <w:r>
-        <w:rPr>
-          <w:rStyle w:val="NormalTok"/>
-        </w:rPr>
-        <w:t xml:space="preserve"> </w:t>
-      </w:r>
-      <w:r>
-        <w:rPr>
-          <w:rStyle w:val="DecValTok"/>
-        </w:rPr>
-        <w:t>5</w:t>
-      </w:r>
-      <w:r>
-        <w:rPr>
-          <w:rStyle w:val="NormalTok"/>
-        </w:rPr>
-        <w:t xml:space="preserve">, </w:t>
-      </w:r>
-      <w:r>
-        <w:br/>
-      </w:r>
-      <w:r>
-        <w:rPr>
-          <w:rStyle w:val="NormalTok"/>
-        </w:rPr>
-        <w:t xml:space="preserve">                                           </w:t>
-      </w:r>
-      <w:r>
-        <w:br/>
-      </w:r>
-      <w:r>
-        <w:rPr>
-          <w:rStyle w:val="NormalTok"/>
-        </w:rPr>
-        <w:t xml:space="preserve">                                           </w:t>
-      </w:r>
-      <w:r>
-        <w:rPr>
-          <w:rStyle w:val="AttributeTok"/>
-        </w:rPr>
-        <w:t>seednum =</w:t>
-      </w:r>
-      <w:r>
-        <w:rPr>
-          <w:rStyle w:val="NormalTok"/>
-        </w:rPr>
-        <w:t xml:space="preserve"> </w:t>
-      </w:r>
-      <w:r>
-        <w:rPr>
-          <w:rStyle w:val="DecValTok"/>
-        </w:rPr>
-        <w:t>2022</w:t>
-      </w:r>
-      <w:r>
-        <w:rPr>
-          <w:rStyle w:val="NormalTok"/>
-        </w:rPr>
-        <w:t xml:space="preserve">, </w:t>
-      </w:r>
-      <w:r>
-        <w:br/>
-      </w:r>
-      <w:r>
-        <w:rPr>
-          <w:rStyle w:val="NormalTok"/>
-        </w:rPr>
-        <w:t xml:space="preserve">                                           </w:t>
-      </w:r>
-      <w:r>
-        <w:rPr>
-          <w:rStyle w:val="AttributeTok"/>
-        </w:rPr>
-        <w:t>threads =</w:t>
-      </w:r>
-      <w:r>
-        <w:rPr>
-          <w:rStyle w:val="NormalTok"/>
-        </w:rPr>
-        <w:t xml:space="preserve"> </w:t>
-      </w:r>
-      <w:r>
-        <w:rPr>
-          <w:rStyle w:val="DecValTok"/>
-        </w:rPr>
-        <w:t>6</w:t>
-      </w:r>
-      <w:r>
-        <w:rPr>
-          <w:rStyle w:val="NormalTok"/>
-        </w:rPr>
-        <w:t xml:space="preserve">, </w:t>
-      </w:r>
-      <w:r>
-        <w:br/>
-      </w:r>
-      <w:r>
-        <w:rPr>
-          <w:rStyle w:val="NormalTok"/>
-        </w:rPr>
-        <w:t xml:space="preserve">                                           </w:t>
-      </w:r>
-      <w:r>
-        <w:br/>
-      </w:r>
-      <w:r>
-        <w:rPr>
-          <w:rStyle w:val="NormalTok"/>
-        </w:rPr>
-        <w:t xml:space="preserve">                                           </w:t>
-      </w:r>
-      <w:r>
-        <w:rPr>
-          <w:rStyle w:val="AttributeTok"/>
-        </w:rPr>
-        <w:t>plot =</w:t>
-      </w:r>
-      <w:r>
-        <w:rPr>
-          <w:rStyle w:val="NormalTok"/>
-        </w:rPr>
-        <w:t xml:space="preserve"> </w:t>
-      </w:r>
-      <w:r>
-        <w:rPr>
-          <w:rStyle w:val="ConstantTok"/>
-        </w:rPr>
-        <w:t>TRUE</w:t>
-      </w:r>
-      <w:r>
-        <w:rPr>
-          <w:rStyle w:val="NormalTok"/>
-        </w:rPr>
-        <w:t xml:space="preserve">, </w:t>
-      </w:r>
-      <w:r>
-        <w:br/>
-      </w:r>
-      <w:r>
-        <w:rPr>
-          <w:rStyle w:val="NormalTok"/>
-        </w:rPr>
-        <w:t xml:space="preserve">                                           </w:t>
-      </w:r>
-      <w:r>
-        <w:rPr>
-          <w:rStyle w:val="AttributeTok"/>
-        </w:rPr>
-        <w:t>prefixes =</w:t>
-      </w:r>
-      <w:r>
-        <w:rPr>
-          <w:rStyle w:val="NormalTok"/>
-        </w:rPr>
-        <w:t xml:space="preserve"> </w:t>
-      </w:r>
-      <w:r>
-        <w:rPr>
-          <w:rStyle w:val="FunctionTok"/>
-        </w:rPr>
-        <w:t>c</w:t>
-      </w:r>
-      <w:r>
-        <w:rPr>
-          <w:rStyle w:val="NormalTok"/>
-        </w:rPr>
-        <w:t>(</w:t>
-      </w:r>
-      <w:r>
-        <w:rPr>
-          <w:rStyle w:val="StringTok"/>
-        </w:rPr>
         <w:t>"Preeclampsia (SVM-balance)"</w:t>
       </w:r>
       <w:r>
@@ -4955,7 +5634,7 @@
           <w:noProof/>
         </w:rPr>
         <w:drawing>
-          <wp:inline distT="0" distB="0" distL="0" distR="0" wp14:anchorId="20BA8683" wp14:editId="2EC7046B">
+          <wp:inline distT="0" distB="0" distL="0" distR="0" wp14:anchorId="09BE26E3" wp14:editId="5EE694B3">
             <wp:extent cx="5334000" cy="4011236"/>
             <wp:effectExtent l="0" t="0" r="0" b="0"/>
             <wp:docPr id="42" name="Picture"/>
@@ -5089,14 +5768,79 @@
         <w:pStyle w:val="BodyText"/>
       </w:pPr>
       <w:r>
+        <w:t xml:space="preserve">The parameter </w:t>
+      </w:r>
+      <w:r>
+        <w:rPr>
+          <w:rStyle w:val="VerbatimChar"/>
+        </w:rPr>
+        <w:t>method</w:t>
+      </w:r>
+      <w:r>
+        <w:t xml:space="preserve"> is set as </w:t>
+      </w:r>
+      <w:r>
+        <w:rPr>
+          <w:rStyle w:val="VerbatimChar"/>
+        </w:rPr>
+        <w:t>"SVM"</w:t>
+      </w:r>
+      <w:r>
+        <w:t xml:space="preserve">, so SVM base learners will be trained after the bagging-SMOTE and elastic net steps. Another parameter </w:t>
+      </w:r>
+      <w:r>
+        <w:rPr>
+          <w:rStyle w:val="VerbatimChar"/>
+        </w:rPr>
+        <w:t>alphas</w:t>
+      </w:r>
+      <w:r>
+        <w:t xml:space="preserve"> accepts a number between 0 and 1. It controls the balance of L1 and L2 penalties in the elastic net feature selection. In addition, </w:t>
+      </w:r>
+      <w:r>
+        <w:rPr>
+          <w:rStyle w:val="VerbatimChar"/>
+        </w:rPr>
+        <w:t>nfold</w:t>
+      </w:r>
+      <w:r>
+        <w:t xml:space="preserve"> indicates whether a cross-fold validation should be performed, and we set it as </w:t>
+      </w:r>
+      <w:r>
+        <w:rPr>
+          <w:rStyle w:val="VerbatimChar"/>
+        </w:rPr>
+        <w:t>5</w:t>
+      </w:r>
+      <w:r>
+        <w:t xml:space="preserve">, so a 5-fold cross-validation will be used to evaluate the model’s </w:t>
+      </w:r>
+      <w:r>
         <w:lastRenderedPageBreak/>
+        <w:t xml:space="preserve">performance. If it is set as </w:t>
+      </w:r>
+      <w:r>
+        <w:rPr>
+          <w:rStyle w:val="VerbatimChar"/>
+        </w:rPr>
+        <w:t>NULL</w:t>
+      </w:r>
+      <w:r>
+        <w:t>, cross-fold validation will not be performed, and only a model trained on the whole dataset will be returned.</w:t>
+      </w:r>
+    </w:p>
+    <w:p>
+      <w:pPr>
+        <w:pStyle w:val="BodyText"/>
+      </w:pPr>
+      <w:r>
         <w:t xml:space="preserve">The parameter </w:t>
       </w:r>
       <w:r>
         <w:rPr>
           <w:rStyle w:val="VerbatimChar"/>
         </w:rPr>
-        <w:t>method</w:t>
+        <w:t>plot</w:t>
       </w:r>
       <w:r>
         <w:t xml:space="preserve"> is set as </w:t>
@@ -5105,46 +5849,10 @@
         <w:rPr>
           <w:rStyle w:val="VerbatimChar"/>
         </w:rPr>
-        <w:t>"SVM"</w:t>
-      </w:r>
-      <w:r>
-        <w:t xml:space="preserve">, so SVM base learners will be trained after the bagging-SMOTE and elastic net steps. Another parameter </w:t>
-      </w:r>
-      <w:r>
-        <w:rPr>
-          <w:rStyle w:val="VerbatimChar"/>
-        </w:rPr>
-        <w:t>alphas</w:t>
-      </w:r>
-      <w:r>
-        <w:t xml:space="preserve"> accepts a number between 0 and 1. It controls the balance of L1 and L2 penalties in the elastic net feature selection. In addition, </w:t>
-      </w:r>
-      <w:r>
-        <w:rPr>
-          <w:rStyle w:val="VerbatimChar"/>
-        </w:rPr>
-        <w:t>nfold</w:t>
-      </w:r>
-      <w:r>
-        <w:t xml:space="preserve"> indicates whether a cross-fold validation should be performed, and we set it as </w:t>
-      </w:r>
-      <w:r>
-        <w:rPr>
-          <w:rStyle w:val="VerbatimChar"/>
-        </w:rPr>
-        <w:t>5</w:t>
-      </w:r>
-      <w:r>
-        <w:t xml:space="preserve">, so a 5-fold cross-validation will be used to evaluate the model’s performance. If it is set as </w:t>
-      </w:r>
-      <w:r>
-        <w:rPr>
-          <w:rStyle w:val="VerbatimChar"/>
-        </w:rPr>
-        <w:t>NULL</w:t>
-      </w:r>
-      <w:r>
-        <w:t>, cross-fold validation will not be performed, and only a model trained on the whole dataset will be returned.</w:t>
+        <w:t>TRUE</w:t>
+      </w:r>
+      <w:r>
+        <w:t>, so the function will generate some plots to show the final results.</w:t>
       </w:r>
     </w:p>
     <w:p>
@@ -5152,25 +5860,572 @@
         <w:pStyle w:val="BodyText"/>
       </w:pPr>
       <w:r>
-        <w:t xml:space="preserve">The parameter </w:t>
-      </w:r>
-      <w:r>
-        <w:rPr>
-          <w:rStyle w:val="VerbatimChar"/>
-        </w:rPr>
-        <w:t>plot</w:t>
-      </w:r>
-      <w:r>
-        <w:t xml:space="preserve"> is set as </w:t>
-      </w:r>
-      <w:r>
-        <w:rPr>
-          <w:rStyle w:val="VerbatimChar"/>
-        </w:rPr>
-        <w:t>TRUE</w:t>
-      </w:r>
-      <w:r>
-        <w:t>, so the function will generate some plots to show the final results.</w:t>
+        <w:t xml:space="preserve">The result </w:t>
+      </w:r>
+      <w:r>
+        <w:rPr>
+          <w:rStyle w:val="VerbatimChar"/>
+        </w:rPr>
+        <w:t>presubtypeclassifierres</w:t>
+      </w:r>
+      <w:r>
+        <w:t xml:space="preserve"> contains a slot named “cvtestcomps”, showing the predicted and true labels for the testing data during the 5-fold cross-validation. The bagging-SMOTE framework for the model training will not influence the testing data’s sample distribution.</w:t>
+      </w:r>
+    </w:p>
+    <w:p>
+      <w:pPr>
+        <w:pStyle w:val="SourceCode"/>
+      </w:pPr>
+      <w:r>
+        <w:rPr>
+          <w:rStyle w:val="FunctionTok"/>
+        </w:rPr>
+        <w:t>head</w:t>
+      </w:r>
+      <w:r>
+        <w:rPr>
+          <w:rStyle w:val="NormalTok"/>
+        </w:rPr>
+        <w:t>(presubtypeclassifierres</w:t>
+      </w:r>
+      <w:r>
+        <w:rPr>
+          <w:rStyle w:val="SpecialCharTok"/>
+        </w:rPr>
+        <w:t>$</w:t>
+      </w:r>
+      <w:r>
+        <w:rPr>
+          <w:rStyle w:val="NormalTok"/>
+        </w:rPr>
+        <w:t>cvtestcomps)</w:t>
+      </w:r>
+      <w:r>
+        <w:br/>
+      </w:r>
+      <w:r>
+        <w:rPr>
+          <w:rStyle w:val="CommentTok"/>
+        </w:rPr>
+        <w:t>#&gt;            Prediction     True</w:t>
+      </w:r>
+      <w:r>
+        <w:br/>
+      </w:r>
+      <w:r>
+        <w:rPr>
+          <w:rStyle w:val="CommentTok"/>
+        </w:rPr>
+        <w:t>#&gt; GSM1892031   Subtype2 Subtype2</w:t>
+      </w:r>
+      <w:r>
+        <w:br/>
+      </w:r>
+      <w:r>
+        <w:rPr>
+          <w:rStyle w:val="CommentTok"/>
+        </w:rPr>
+        <w:t>#&gt; GSM1892044   Subtype2 Subtype2</w:t>
+      </w:r>
+      <w:r>
+        <w:br/>
+      </w:r>
+      <w:r>
+        <w:rPr>
+          <w:rStyle w:val="CommentTok"/>
+        </w:rPr>
+        <w:t>#&gt; GSM1892047   Subtype1 Subtype1</w:t>
+      </w:r>
+      <w:r>
+        <w:br/>
+      </w:r>
+      <w:r>
+        <w:rPr>
+          <w:rStyle w:val="CommentTok"/>
+        </w:rPr>
+        <w:t>#&gt; GSM1892048   Subtype1 Subtype1</w:t>
+      </w:r>
+      <w:r>
+        <w:br/>
+      </w:r>
+      <w:r>
+        <w:rPr>
+          <w:rStyle w:val="CommentTok"/>
+        </w:rPr>
+        <w:t>#&gt; GSM1892055   Subtype2 Subtype2</w:t>
+      </w:r>
+      <w:r>
+        <w:br/>
+      </w:r>
+      <w:r>
+        <w:rPr>
+          <w:rStyle w:val="CommentTok"/>
+        </w:rPr>
+        <w:t>#&gt; GSM1892056   Subtype2 Subtype2</w:t>
+      </w:r>
+      <w:r>
+        <w:br/>
+      </w:r>
+      <w:r>
+        <w:br/>
+      </w:r>
+      <w:r>
+        <w:rPr>
+          <w:rStyle w:val="CommentTok"/>
+        </w:rPr>
+        <w:t>#Number of correct classifications</w:t>
+      </w:r>
+      <w:r>
+        <w:br/>
+      </w:r>
+      <w:r>
+        <w:rPr>
+          <w:rStyle w:val="FunctionTok"/>
+        </w:rPr>
+        <w:t>sum</w:t>
+      </w:r>
+      <w:r>
+        <w:rPr>
+          <w:rStyle w:val="NormalTok"/>
+        </w:rPr>
+        <w:t>(</w:t>
+      </w:r>
+      <w:r>
+        <w:rPr>
+          <w:rStyle w:val="FunctionTok"/>
+        </w:rPr>
+        <w:t>as.character</w:t>
+      </w:r>
+      <w:r>
+        <w:rPr>
+          <w:rStyle w:val="NormalTok"/>
+        </w:rPr>
+        <w:t>(presubtypeclassifierres</w:t>
+      </w:r>
+      <w:r>
+        <w:rPr>
+          <w:rStyle w:val="SpecialCharTok"/>
+        </w:rPr>
+        <w:t>$</w:t>
+      </w:r>
+      <w:r>
+        <w:rPr>
+          <w:rStyle w:val="NormalTok"/>
+        </w:rPr>
+        <w:t>cvtestcomps</w:t>
+      </w:r>
+      <w:r>
+        <w:rPr>
+          <w:rStyle w:val="SpecialCharTok"/>
+        </w:rPr>
+        <w:t>$</w:t>
+      </w:r>
+      <w:r>
+        <w:rPr>
+          <w:rStyle w:val="NormalTok"/>
+        </w:rPr>
+        <w:t xml:space="preserve">Prediction) </w:t>
+      </w:r>
+      <w:r>
+        <w:rPr>
+          <w:rStyle w:val="SpecialCharTok"/>
+        </w:rPr>
+        <w:t>==</w:t>
+      </w:r>
+      <w:r>
+        <w:rPr>
+          <w:rStyle w:val="NormalTok"/>
+        </w:rPr>
+        <w:t xml:space="preserve"> </w:t>
+      </w:r>
+      <w:r>
+        <w:rPr>
+          <w:rStyle w:val="FunctionTok"/>
+        </w:rPr>
+        <w:t>as.character</w:t>
+      </w:r>
+      <w:r>
+        <w:rPr>
+          <w:rStyle w:val="NormalTok"/>
+        </w:rPr>
+        <w:t>(presubtypeclassifierres</w:t>
+      </w:r>
+      <w:r>
+        <w:rPr>
+          <w:rStyle w:val="SpecialCharTok"/>
+        </w:rPr>
+        <w:t>$</w:t>
+      </w:r>
+      <w:r>
+        <w:rPr>
+          <w:rStyle w:val="NormalTok"/>
+        </w:rPr>
+        <w:t>cvtestcomps</w:t>
+      </w:r>
+      <w:r>
+        <w:rPr>
+          <w:rStyle w:val="SpecialCharTok"/>
+        </w:rPr>
+        <w:t>$</w:t>
+      </w:r>
+      <w:r>
+        <w:rPr>
+          <w:rStyle w:val="NormalTok"/>
+        </w:rPr>
+        <w:t>True))</w:t>
+      </w:r>
+      <w:r>
+        <w:br/>
+      </w:r>
+      <w:r>
+        <w:rPr>
+          <w:rStyle w:val="CommentTok"/>
+        </w:rPr>
+        <w:t>#&gt; [1] 100</w:t>
+      </w:r>
+      <w:r>
+        <w:br/>
+      </w:r>
+      <w:r>
+        <w:br/>
+      </w:r>
+      <w:r>
+        <w:rPr>
+          <w:rStyle w:val="CommentTok"/>
+        </w:rPr>
+        <w:t>#Accuracy</w:t>
+      </w:r>
+      <w:r>
+        <w:br/>
+      </w:r>
+      <w:r>
+        <w:rPr>
+          <w:rStyle w:val="FunctionTok"/>
+        </w:rPr>
+        <w:t>sum</w:t>
+      </w:r>
+      <w:r>
+        <w:rPr>
+          <w:rStyle w:val="NormalTok"/>
+        </w:rPr>
+        <w:t>(</w:t>
+      </w:r>
+      <w:r>
+        <w:rPr>
+          <w:rStyle w:val="FunctionTok"/>
+        </w:rPr>
+        <w:t>as.character</w:t>
+      </w:r>
+      <w:r>
+        <w:rPr>
+          <w:rStyle w:val="NormalTok"/>
+        </w:rPr>
+        <w:t>(presubtypeclassifierres</w:t>
+      </w:r>
+      <w:r>
+        <w:rPr>
+          <w:rStyle w:val="SpecialCharTok"/>
+        </w:rPr>
+        <w:t>$</w:t>
+      </w:r>
+      <w:r>
+        <w:rPr>
+          <w:rStyle w:val="NormalTok"/>
+        </w:rPr>
+        <w:t>cvtestcomps</w:t>
+      </w:r>
+      <w:r>
+        <w:rPr>
+          <w:rStyle w:val="SpecialCharTok"/>
+        </w:rPr>
+        <w:t>$</w:t>
+      </w:r>
+      <w:r>
+        <w:rPr>
+          <w:rStyle w:val="NormalTok"/>
+        </w:rPr>
+        <w:t xml:space="preserve">Prediction) </w:t>
+      </w:r>
+      <w:r>
+        <w:rPr>
+          <w:rStyle w:val="SpecialCharTok"/>
+        </w:rPr>
+        <w:t>==</w:t>
+      </w:r>
+      <w:r>
+        <w:rPr>
+          <w:rStyle w:val="NormalTok"/>
+        </w:rPr>
+        <w:t xml:space="preserve"> </w:t>
+      </w:r>
+      <w:r>
+        <w:rPr>
+          <w:rStyle w:val="FunctionTok"/>
+        </w:rPr>
+        <w:t>as.character</w:t>
+      </w:r>
+      <w:r>
+        <w:rPr>
+          <w:rStyle w:val="NormalTok"/>
+        </w:rPr>
+        <w:t>(presubtypeclassifierres</w:t>
+      </w:r>
+      <w:r>
+        <w:rPr>
+          <w:rStyle w:val="SpecialCharTok"/>
+        </w:rPr>
+        <w:t>$</w:t>
+      </w:r>
+      <w:r>
+        <w:rPr>
+          <w:rStyle w:val="NormalTok"/>
+        </w:rPr>
+        <w:t>cvtestcomps</w:t>
+      </w:r>
+      <w:r>
+        <w:rPr>
+          <w:rStyle w:val="SpecialCharTok"/>
+        </w:rPr>
+        <w:t>$</w:t>
+      </w:r>
+      <w:r>
+        <w:rPr>
+          <w:rStyle w:val="NormalTok"/>
+        </w:rPr>
+        <w:t>True))</w:t>
+      </w:r>
+      <w:r>
+        <w:rPr>
+          <w:rStyle w:val="SpecialCharTok"/>
+        </w:rPr>
+        <w:t>/</w:t>
+      </w:r>
+      <w:r>
+        <w:rPr>
+          <w:rStyle w:val="FunctionTok"/>
+        </w:rPr>
+        <w:t>nrow</w:t>
+      </w:r>
+      <w:r>
+        <w:rPr>
+          <w:rStyle w:val="NormalTok"/>
+        </w:rPr>
+        <w:t>(presubtypeclassifierres</w:t>
+      </w:r>
+      <w:r>
+        <w:rPr>
+          <w:rStyle w:val="SpecialCharTok"/>
+        </w:rPr>
+        <w:t>$</w:t>
+      </w:r>
+      <w:r>
+        <w:rPr>
+          <w:rStyle w:val="NormalTok"/>
+        </w:rPr>
+        <w:t>cvtestcomps)</w:t>
+      </w:r>
+      <w:r>
+        <w:br/>
+      </w:r>
+      <w:r>
+        <w:rPr>
+          <w:rStyle w:val="CommentTok"/>
+        </w:rPr>
+        <w:t>#&gt; [1] 0.990099</w:t>
+      </w:r>
+      <w:r>
+        <w:br/>
+      </w:r>
+      <w:r>
+        <w:br/>
+      </w:r>
+      <w:r>
+        <w:rPr>
+          <w:rStyle w:val="CommentTok"/>
+        </w:rPr>
+        <w:t>#Confusion matrix</w:t>
+      </w:r>
+      <w:r>
+        <w:br/>
+      </w:r>
+      <w:r>
+        <w:rPr>
+          <w:rStyle w:val="FunctionTok"/>
+        </w:rPr>
+        <w:t>table</w:t>
+      </w:r>
+      <w:r>
+        <w:rPr>
+          <w:rStyle w:val="NormalTok"/>
+        </w:rPr>
+        <w:t>(presubtypeclassifierres</w:t>
+      </w:r>
+      <w:r>
+        <w:rPr>
+          <w:rStyle w:val="SpecialCharTok"/>
+        </w:rPr>
+        <w:t>$</w:t>
+      </w:r>
+      <w:r>
+        <w:rPr>
+          <w:rStyle w:val="NormalTok"/>
+        </w:rPr>
+        <w:t>cvtestcomps)</w:t>
+      </w:r>
+      <w:r>
+        <w:br/>
+      </w:r>
+      <w:r>
+        <w:rPr>
+          <w:rStyle w:val="CommentTok"/>
+        </w:rPr>
+        <w:t>#&gt;           True</w:t>
+      </w:r>
+      <w:r>
+        <w:br/>
+      </w:r>
+      <w:r>
+        <w:rPr>
+          <w:rStyle w:val="CommentTok"/>
+        </w:rPr>
+        <w:t>#&gt; Prediction Subtype2 Subtype1</w:t>
+      </w:r>
+      <w:r>
+        <w:br/>
+      </w:r>
+      <w:r>
+        <w:rPr>
+          <w:rStyle w:val="CommentTok"/>
+        </w:rPr>
+        <w:t>#&gt;   Subtype2       72        1</w:t>
+      </w:r>
+      <w:r>
+        <w:br/>
+      </w:r>
+      <w:r>
+        <w:rPr>
+          <w:rStyle w:val="CommentTok"/>
+        </w:rPr>
+        <w:t>#&gt;   Subtype1        0       28</w:t>
+      </w:r>
+      <w:r>
+        <w:br/>
+      </w:r>
+      <w:r>
+        <w:br/>
+      </w:r>
+      <w:r>
+        <w:rPr>
+          <w:rStyle w:val="CommentTok"/>
+        </w:rPr>
+        <w:t>#Accuracies for each sample class</w:t>
+      </w:r>
+      <w:r>
+        <w:br/>
+      </w:r>
+      <w:r>
+        <w:rPr>
+          <w:rStyle w:val="FunctionTok"/>
+        </w:rPr>
+        <w:t>diag</w:t>
+      </w:r>
+      <w:r>
+        <w:rPr>
+          <w:rStyle w:val="NormalTok"/>
+        </w:rPr>
+        <w:t>(</w:t>
+      </w:r>
+      <w:r>
+        <w:rPr>
+          <w:rStyle w:val="FunctionTok"/>
+        </w:rPr>
+        <w:t>table</w:t>
+      </w:r>
+      <w:r>
+        <w:rPr>
+          <w:rStyle w:val="NormalTok"/>
+        </w:rPr>
+        <w:t>(presubtypeclassifierres</w:t>
+      </w:r>
+      <w:r>
+        <w:rPr>
+          <w:rStyle w:val="SpecialCharTok"/>
+        </w:rPr>
+        <w:t>$</w:t>
+      </w:r>
+      <w:r>
+        <w:rPr>
+          <w:rStyle w:val="NormalTok"/>
+        </w:rPr>
+        <w:t>cvtestcomps))</w:t>
+      </w:r>
+      <w:r>
+        <w:rPr>
+          <w:rStyle w:val="SpecialCharTok"/>
+        </w:rPr>
+        <w:t>/</w:t>
+      </w:r>
+      <w:r>
+        <w:rPr>
+          <w:rStyle w:val="FunctionTok"/>
+        </w:rPr>
+        <w:t>colSums</w:t>
+      </w:r>
+      <w:r>
+        <w:rPr>
+          <w:rStyle w:val="NormalTok"/>
+        </w:rPr>
+        <w:t>(</w:t>
+      </w:r>
+      <w:r>
+        <w:rPr>
+          <w:rStyle w:val="FunctionTok"/>
+        </w:rPr>
+        <w:t>table</w:t>
+      </w:r>
+      <w:r>
+        <w:rPr>
+          <w:rStyle w:val="NormalTok"/>
+        </w:rPr>
+        <w:t>(presubtypeclassifierres</w:t>
+      </w:r>
+      <w:r>
+        <w:rPr>
+          <w:rStyle w:val="SpecialCharTok"/>
+        </w:rPr>
+        <w:t>$</w:t>
+      </w:r>
+      <w:r>
+        <w:rPr>
+          <w:rStyle w:val="NormalTok"/>
+        </w:rPr>
+        <w:t>cvtestcomps))</w:t>
+      </w:r>
+      <w:r>
+        <w:br/>
+      </w:r>
+      <w:r>
+        <w:rPr>
+          <w:rStyle w:val="CommentTok"/>
+        </w:rPr>
+        <w:t xml:space="preserve">#&gt;  Subtype2  Subtype1 </w:t>
+      </w:r>
+      <w:r>
+        <w:br/>
+      </w:r>
+      <w:r>
+        <w:rPr>
+          <w:rStyle w:val="CommentTok"/>
+        </w:rPr>
+        <w:t>#&gt; 1.0000000 0.9655172</w:t>
+      </w:r>
+    </w:p>
+    <w:p>
+      <w:pPr>
+        <w:pStyle w:val="FirstParagraph"/>
+      </w:pPr>
+      <w:r>
+        <w:t>From the slot “cvtestcomps”, we can see that 100 of the 101 samples are classified correctly, so the 5-fold cross-validation accuracy is 0.99. It is also shown by the heatmap returned by the function, where each column represents one sample, and each row represents one DNAm probe selected by the model. The entries are beta values after scaling across the samples.</w:t>
       </w:r>
     </w:p>
     <w:p>
@@ -5178,580 +6433,7 @@
         <w:pStyle w:val="BodyText"/>
       </w:pPr>
       <w:r>
-        <w:t xml:space="preserve">The result </w:t>
-      </w:r>
-      <w:r>
-        <w:rPr>
-          <w:rStyle w:val="VerbatimChar"/>
-        </w:rPr>
-        <w:t>presubtypeclassifierres</w:t>
-      </w:r>
-      <w:r>
-        <w:t xml:space="preserve"> contains a slot named “cvtestcomps”, showing the predicted and true labels for the testing data during the 5-fold cross-validation. The bagging-SMOTE framework for the model training will not influence the testing data’s sample distribution.</w:t>
-      </w:r>
-    </w:p>
-    <w:p>
-      <w:pPr>
-        <w:pStyle w:val="SourceCode"/>
-      </w:pPr>
-      <w:r>
-        <w:rPr>
-          <w:rStyle w:val="FunctionTok"/>
-        </w:rPr>
-        <w:t>head</w:t>
-      </w:r>
-      <w:r>
-        <w:rPr>
-          <w:rStyle w:val="NormalTok"/>
-        </w:rPr>
-        <w:t>(presubtypeclassifierres</w:t>
-      </w:r>
-      <w:r>
-        <w:rPr>
-          <w:rStyle w:val="SpecialCharTok"/>
-        </w:rPr>
-        <w:t>$</w:t>
-      </w:r>
-      <w:r>
-        <w:rPr>
-          <w:rStyle w:val="NormalTok"/>
-        </w:rPr>
-        <w:t>cvtestcomps)</w:t>
-      </w:r>
-      <w:r>
-        <w:br/>
-      </w:r>
-      <w:r>
-        <w:rPr>
-          <w:rStyle w:val="CommentTok"/>
-        </w:rPr>
-        <w:t>#&gt;            Prediction     True</w:t>
-      </w:r>
-      <w:r>
-        <w:br/>
-      </w:r>
-      <w:r>
-        <w:rPr>
-          <w:rStyle w:val="CommentTok"/>
-        </w:rPr>
-        <w:t>#&gt; GSM1892031   Subtype2 Subtype2</w:t>
-      </w:r>
-      <w:r>
-        <w:br/>
-      </w:r>
-      <w:r>
-        <w:rPr>
-          <w:rStyle w:val="CommentTok"/>
-        </w:rPr>
-        <w:t>#&gt; GSM1892044   Subtype2 Subtype2</w:t>
-      </w:r>
-      <w:r>
-        <w:br/>
-      </w:r>
-      <w:r>
-        <w:rPr>
-          <w:rStyle w:val="CommentTok"/>
-        </w:rPr>
-        <w:t>#&gt; GSM1892047   Subtype1 Subtype1</w:t>
-      </w:r>
-      <w:r>
-        <w:br/>
-      </w:r>
-      <w:r>
-        <w:rPr>
-          <w:rStyle w:val="CommentTok"/>
-        </w:rPr>
-        <w:t>#&gt; GSM1892048   Subtype1 Subtype1</w:t>
-      </w:r>
-      <w:r>
-        <w:br/>
-      </w:r>
-      <w:r>
-        <w:rPr>
-          <w:rStyle w:val="CommentTok"/>
-        </w:rPr>
-        <w:t>#&gt; GSM1892055   Subtype2 Subtype2</w:t>
-      </w:r>
-      <w:r>
-        <w:br/>
-      </w:r>
-      <w:r>
-        <w:rPr>
-          <w:rStyle w:val="CommentTok"/>
-        </w:rPr>
-        <w:t>#&gt; GSM1892056   Subtype2 Subtype2</w:t>
-      </w:r>
-      <w:r>
-        <w:br/>
-      </w:r>
-      <w:r>
-        <w:br/>
-      </w:r>
-      <w:r>
-        <w:rPr>
-          <w:rStyle w:val="CommentTok"/>
-        </w:rPr>
-        <w:t>#Number of correct classifications</w:t>
-      </w:r>
-      <w:r>
-        <w:br/>
-      </w:r>
-      <w:r>
-        <w:rPr>
-          <w:rStyle w:val="FunctionTok"/>
-        </w:rPr>
-        <w:t>sum</w:t>
-      </w:r>
-      <w:r>
-        <w:rPr>
-          <w:rStyle w:val="NormalTok"/>
-        </w:rPr>
-        <w:t>(</w:t>
-      </w:r>
-      <w:r>
-        <w:rPr>
-          <w:rStyle w:val="FunctionTok"/>
-        </w:rPr>
-        <w:t>as.character</w:t>
-      </w:r>
-      <w:r>
-        <w:rPr>
-          <w:rStyle w:val="NormalTok"/>
-        </w:rPr>
-        <w:t>(presubtypeclassifierres</w:t>
-      </w:r>
-      <w:r>
-        <w:rPr>
-          <w:rStyle w:val="SpecialCharTok"/>
-        </w:rPr>
-        <w:t>$</w:t>
-      </w:r>
-      <w:r>
-        <w:rPr>
-          <w:rStyle w:val="NormalTok"/>
-        </w:rPr>
-        <w:t>cvtestcomps</w:t>
-      </w:r>
-      <w:r>
-        <w:rPr>
-          <w:rStyle w:val="SpecialCharTok"/>
-        </w:rPr>
-        <w:t>$</w:t>
-      </w:r>
-      <w:r>
-        <w:rPr>
-          <w:rStyle w:val="NormalTok"/>
-        </w:rPr>
-        <w:t xml:space="preserve">Prediction) </w:t>
-      </w:r>
-      <w:r>
-        <w:rPr>
-          <w:rStyle w:val="SpecialCharTok"/>
-        </w:rPr>
-        <w:t>==</w:t>
-      </w:r>
-      <w:r>
-        <w:rPr>
-          <w:rStyle w:val="NormalTok"/>
-        </w:rPr>
-        <w:t xml:space="preserve"> </w:t>
-      </w:r>
-      <w:r>
-        <w:rPr>
-          <w:rStyle w:val="FunctionTok"/>
-        </w:rPr>
-        <w:t>as.character</w:t>
-      </w:r>
-      <w:r>
-        <w:rPr>
-          <w:rStyle w:val="NormalTok"/>
-        </w:rPr>
-        <w:t>(presubtypeclassifierres</w:t>
-      </w:r>
-      <w:r>
-        <w:rPr>
-          <w:rStyle w:val="SpecialCharTok"/>
-        </w:rPr>
-        <w:t>$</w:t>
-      </w:r>
-      <w:r>
-        <w:rPr>
-          <w:rStyle w:val="NormalTok"/>
-        </w:rPr>
-        <w:t>cvtestcomps</w:t>
-      </w:r>
-      <w:r>
-        <w:rPr>
-          <w:rStyle w:val="SpecialCharTok"/>
-        </w:rPr>
-        <w:t>$</w:t>
-      </w:r>
-      <w:r>
-        <w:rPr>
-          <w:rStyle w:val="NormalTok"/>
-        </w:rPr>
-        <w:t>True))</w:t>
-      </w:r>
-      <w:r>
-        <w:br/>
-      </w:r>
-      <w:r>
-        <w:rPr>
-          <w:rStyle w:val="CommentTok"/>
-        </w:rPr>
-        <w:t>#&gt; [1] 100</w:t>
-      </w:r>
-      <w:r>
-        <w:br/>
-      </w:r>
-      <w:r>
-        <w:br/>
-      </w:r>
-      <w:r>
-        <w:rPr>
-          <w:rStyle w:val="CommentTok"/>
-        </w:rPr>
-        <w:t>#Accuracy</w:t>
-      </w:r>
-      <w:r>
-        <w:br/>
-      </w:r>
-      <w:r>
-        <w:rPr>
-          <w:rStyle w:val="FunctionTok"/>
-        </w:rPr>
-        <w:t>sum</w:t>
-      </w:r>
-      <w:r>
-        <w:rPr>
-          <w:rStyle w:val="NormalTok"/>
-        </w:rPr>
-        <w:t>(</w:t>
-      </w:r>
-      <w:r>
-        <w:rPr>
-          <w:rStyle w:val="FunctionTok"/>
-        </w:rPr>
-        <w:t>as.character</w:t>
-      </w:r>
-      <w:r>
-        <w:rPr>
-          <w:rStyle w:val="NormalTok"/>
-        </w:rPr>
-        <w:t>(presubtypeclassifierres</w:t>
-      </w:r>
-      <w:r>
-        <w:rPr>
-          <w:rStyle w:val="SpecialCharTok"/>
-        </w:rPr>
-        <w:t>$</w:t>
-      </w:r>
-      <w:r>
-        <w:rPr>
-          <w:rStyle w:val="NormalTok"/>
-        </w:rPr>
-        <w:t>cvtestcomps</w:t>
-      </w:r>
-      <w:r>
-        <w:rPr>
-          <w:rStyle w:val="SpecialCharTok"/>
-        </w:rPr>
-        <w:t>$</w:t>
-      </w:r>
-      <w:r>
-        <w:rPr>
-          <w:rStyle w:val="NormalTok"/>
-        </w:rPr>
-        <w:t xml:space="preserve">Prediction) </w:t>
-      </w:r>
-      <w:r>
-        <w:rPr>
-          <w:rStyle w:val="SpecialCharTok"/>
-        </w:rPr>
-        <w:t>==</w:t>
-      </w:r>
-      <w:r>
-        <w:rPr>
-          <w:rStyle w:val="NormalTok"/>
-        </w:rPr>
-        <w:t xml:space="preserve"> </w:t>
-      </w:r>
-      <w:r>
-        <w:rPr>
-          <w:rStyle w:val="FunctionTok"/>
-        </w:rPr>
-        <w:t>as.character</w:t>
-      </w:r>
-      <w:r>
-        <w:rPr>
-          <w:rStyle w:val="NormalTok"/>
-        </w:rPr>
-        <w:t>(presubtypeclassifierres</w:t>
-      </w:r>
-      <w:r>
-        <w:rPr>
-          <w:rStyle w:val="SpecialCharTok"/>
-        </w:rPr>
-        <w:t>$</w:t>
-      </w:r>
-      <w:r>
-        <w:rPr>
-          <w:rStyle w:val="NormalTok"/>
-        </w:rPr>
-        <w:t>cvtestcomps</w:t>
-      </w:r>
-      <w:r>
-        <w:rPr>
-          <w:rStyle w:val="SpecialCharTok"/>
-        </w:rPr>
-        <w:t>$</w:t>
-      </w:r>
-      <w:r>
-        <w:rPr>
-          <w:rStyle w:val="NormalTok"/>
-        </w:rPr>
-        <w:t>True))</w:t>
-      </w:r>
-      <w:r>
-        <w:rPr>
-          <w:rStyle w:val="SpecialCharTok"/>
-        </w:rPr>
-        <w:t>/</w:t>
-      </w:r>
-      <w:r>
-        <w:rPr>
-          <w:rStyle w:val="FunctionTok"/>
-        </w:rPr>
-        <w:t>nrow</w:t>
-      </w:r>
-      <w:r>
-        <w:rPr>
-          <w:rStyle w:val="NormalTok"/>
-        </w:rPr>
-        <w:t>(presubtypeclassifierres</w:t>
-      </w:r>
-      <w:r>
-        <w:rPr>
-          <w:rStyle w:val="SpecialCharTok"/>
-        </w:rPr>
-        <w:t>$</w:t>
-      </w:r>
-      <w:r>
-        <w:rPr>
-          <w:rStyle w:val="NormalTok"/>
-        </w:rPr>
-        <w:t>cvtestcomps)</w:t>
-      </w:r>
-      <w:r>
-        <w:br/>
-      </w:r>
-      <w:r>
-        <w:rPr>
-          <w:rStyle w:val="CommentTok"/>
-        </w:rPr>
-        <w:t>#&gt; [1] 0.990099</w:t>
-      </w:r>
-      <w:r>
-        <w:br/>
-      </w:r>
-      <w:r>
-        <w:br/>
-      </w:r>
-      <w:r>
-        <w:rPr>
-          <w:rStyle w:val="CommentTok"/>
-        </w:rPr>
-        <w:t>#Confusion matrix</w:t>
-      </w:r>
-      <w:r>
-        <w:br/>
-      </w:r>
-      <w:r>
-        <w:rPr>
-          <w:rStyle w:val="FunctionTok"/>
-        </w:rPr>
-        <w:t>table</w:t>
-      </w:r>
-      <w:r>
-        <w:rPr>
-          <w:rStyle w:val="NormalTok"/>
-        </w:rPr>
-        <w:t>(presubtypeclassifierres</w:t>
-      </w:r>
-      <w:r>
-        <w:rPr>
-          <w:rStyle w:val="SpecialCharTok"/>
-        </w:rPr>
-        <w:t>$</w:t>
-      </w:r>
-      <w:r>
-        <w:rPr>
-          <w:rStyle w:val="NormalTok"/>
-        </w:rPr>
-        <w:t>cvtestcomps)</w:t>
-      </w:r>
-      <w:r>
-        <w:br/>
-      </w:r>
-      <w:r>
-        <w:rPr>
-          <w:rStyle w:val="CommentTok"/>
-        </w:rPr>
-        <w:t>#&gt;           True</w:t>
-      </w:r>
-      <w:r>
-        <w:br/>
-      </w:r>
-      <w:r>
-        <w:rPr>
-          <w:rStyle w:val="CommentTok"/>
-        </w:rPr>
-        <w:t>#&gt; Prediction Subtype2 Subtype1</w:t>
-      </w:r>
-      <w:r>
-        <w:br/>
-      </w:r>
-      <w:r>
-        <w:rPr>
-          <w:rStyle w:val="CommentTok"/>
-        </w:rPr>
-        <w:t>#&gt;   Subtype2       72        1</w:t>
-      </w:r>
-      <w:r>
-        <w:br/>
-      </w:r>
-      <w:r>
-        <w:rPr>
-          <w:rStyle w:val="CommentTok"/>
-        </w:rPr>
-        <w:t>#&gt;   Subtype1        0       28</w:t>
-      </w:r>
-      <w:r>
-        <w:br/>
-      </w:r>
-      <w:r>
-        <w:br/>
-      </w:r>
-      <w:r>
-        <w:rPr>
-          <w:rStyle w:val="CommentTok"/>
-        </w:rPr>
-        <w:t>#Accuracies for each sample class</w:t>
-      </w:r>
-      <w:r>
-        <w:br/>
-      </w:r>
-      <w:r>
-        <w:rPr>
-          <w:rStyle w:val="FunctionTok"/>
-        </w:rPr>
-        <w:t>diag</w:t>
-      </w:r>
-      <w:r>
-        <w:rPr>
-          <w:rStyle w:val="NormalTok"/>
-        </w:rPr>
-        <w:t>(</w:t>
-      </w:r>
-      <w:r>
-        <w:rPr>
-          <w:rStyle w:val="FunctionTok"/>
-        </w:rPr>
-        <w:t>table</w:t>
-      </w:r>
-      <w:r>
-        <w:rPr>
-          <w:rStyle w:val="NormalTok"/>
-        </w:rPr>
-        <w:t>(presubtypeclassifierres</w:t>
-      </w:r>
-      <w:r>
-        <w:rPr>
-          <w:rStyle w:val="SpecialCharTok"/>
-        </w:rPr>
-        <w:t>$</w:t>
-      </w:r>
-      <w:r>
-        <w:rPr>
-          <w:rStyle w:val="NormalTok"/>
-        </w:rPr>
-        <w:t>cvtestcomps))</w:t>
-      </w:r>
-      <w:r>
-        <w:rPr>
-          <w:rStyle w:val="SpecialCharTok"/>
-        </w:rPr>
-        <w:t>/</w:t>
-      </w:r>
-      <w:r>
-        <w:rPr>
-          <w:rStyle w:val="FunctionTok"/>
-        </w:rPr>
-        <w:t>colSums</w:t>
-      </w:r>
-      <w:r>
-        <w:rPr>
-          <w:rStyle w:val="NormalTok"/>
-        </w:rPr>
-        <w:t>(</w:t>
-      </w:r>
-      <w:r>
-        <w:rPr>
-          <w:rStyle w:val="FunctionTok"/>
-        </w:rPr>
-        <w:t>table</w:t>
-      </w:r>
-      <w:r>
-        <w:rPr>
-          <w:rStyle w:val="NormalTok"/>
-        </w:rPr>
-        <w:t>(presubtypeclassifierres</w:t>
-      </w:r>
-      <w:r>
-        <w:rPr>
-          <w:rStyle w:val="SpecialCharTok"/>
-        </w:rPr>
-        <w:t>$</w:t>
-      </w:r>
-      <w:r>
-        <w:rPr>
-          <w:rStyle w:val="NormalTok"/>
-        </w:rPr>
-        <w:t>cvtestcomps))</w:t>
-      </w:r>
-      <w:r>
-        <w:br/>
-      </w:r>
-      <w:r>
-        <w:rPr>
-          <w:rStyle w:val="CommentTok"/>
-        </w:rPr>
-        <w:t xml:space="preserve">#&gt;  Subtype2  Subtype1 </w:t>
-      </w:r>
-      <w:r>
-        <w:br/>
-      </w:r>
-      <w:r>
-        <w:rPr>
-          <w:rStyle w:val="CommentTok"/>
-        </w:rPr>
-        <w:t>#&gt; 1.0000000 0.9655172</w:t>
-      </w:r>
-    </w:p>
-    <w:p>
-      <w:pPr>
-        <w:pStyle w:val="FirstParagraph"/>
-      </w:pPr>
-      <w:r>
         <w:lastRenderedPageBreak/>
-        <w:t>From the slot “cvtestcomps”, we can see that 100 of the 101 samples are classified correctly, so the 5-fold cross-validation accuracy is 0.99. It is also shown by the heatmap returned by the function, where each column represents one sample, and each row represents one DNAm probe selected by the model. The entries are beta values after scaling across the samples.</w:t>
-      </w:r>
-    </w:p>
-    <w:p>
-      <w:pPr>
-        <w:pStyle w:val="BodyText"/>
-      </w:pPr>
-      <w:r>
         <w:t>Furthermore, if we check the model’s accuracies on each sample class, the misclassified sample is from the small class (a subtype1 sample), so it has an ACC of 0.966 on this small class.</w:t>
       </w:r>
     </w:p>
@@ -5994,7 +6676,7 @@
   <w:abstractNum w:abstractNumId="0" w15:restartNumberingAfterBreak="0">
     <w:nsid w:val="0000A990"/>
     <w:multiLevelType w:val="multilevel"/>
-    <w:tmpl w:val="3A7AAE0A"/>
+    <w:tmpl w:val="E4E6D494"/>
     <w:lvl w:ilvl="0">
       <w:numFmt w:val="bullet"/>
       <w:lvlText w:val=" "/>
@@ -6071,7 +6753,7 @@
   <w:abstractNum w:abstractNumId="1" w15:restartNumberingAfterBreak="0">
     <w:nsid w:val="00A99411"/>
     <w:multiLevelType w:val="multilevel"/>
-    <w:tmpl w:val="9A0064B6"/>
+    <w:tmpl w:val="B2CA6770"/>
     <w:lvl w:ilvl="0">
       <w:start w:val="1"/>
       <w:numFmt w:val="decimal"/>
@@ -6154,10 +6836,10 @@
       </w:pPr>
     </w:lvl>
   </w:abstractNum>
-  <w:num w:numId="1" w16cid:durableId="1686205244">
+  <w:num w:numId="1" w16cid:durableId="273560387">
     <w:abstractNumId w:val="0"/>
   </w:num>
-  <w:num w:numId="2" w16cid:durableId="2090035734">
+  <w:num w:numId="2" w16cid:durableId="924267245">
     <w:abstractNumId w:val="1"/>
     <w:lvlOverride w:ilvl="0">
       <w:startOverride w:val="1"/>
